--- a/ASSIGNMENT 1.docx
+++ b/ASSIGNMENT 1.docx
@@ -8,43 +8,27 @@
           <w:rFonts w:ascii="Times New Roman" w:hAnsi="Times New Roman" w:cs="Times New Roman"/>
           <w:b/>
           <w:bCs/>
-          <w:sz w:val="48"/>
-          <w:szCs w:val="48"/>
+          <w:sz w:val="24"/>
+          <w:szCs w:val="24"/>
           <w:u w:val="single"/>
           <w:lang w:val="en-US"/>
         </w:rPr>
       </w:pPr>
       <w:r>
         <w:rPr>
-          <w:sz w:val="48"/>
-          <w:szCs w:val="48"/>
-          <w:lang w:val="en-US"/>
-        </w:rPr>
-        <w:t xml:space="preserve">                   </w:t>
-      </w:r>
-      <w:r>
-        <w:rPr>
-          <w:sz w:val="48"/>
-          <w:szCs w:val="48"/>
-          <w:lang w:val="en-US"/>
-        </w:rPr>
-        <w:t xml:space="preserve">      </w:t>
-      </w:r>
-      <w:r>
-        <w:rPr>
-          <w:sz w:val="48"/>
-          <w:szCs w:val="48"/>
-          <w:lang w:val="en-US"/>
-        </w:rPr>
-        <w:t xml:space="preserve"> </w:t>
+          <w:sz w:val="24"/>
+          <w:szCs w:val="24"/>
+          <w:lang w:val="en-US"/>
+        </w:rPr>
+        <w:t xml:space="preserve">                          </w:t>
       </w:r>
       <w:r>
         <w:rPr>
           <w:rFonts w:ascii="Times New Roman" w:hAnsi="Times New Roman" w:cs="Times New Roman"/>
           <w:b/>
           <w:bCs/>
-          <w:sz w:val="48"/>
-          <w:szCs w:val="48"/>
+          <w:sz w:val="24"/>
+          <w:szCs w:val="24"/>
           <w:u w:val="single"/>
           <w:lang w:val="en-US"/>
         </w:rPr>
@@ -60,8 +44,8 @@
           <w:rFonts w:ascii="Times New Roman" w:hAnsi="Times New Roman" w:cs="Times New Roman"/>
           <w:b/>
           <w:bCs/>
-          <w:sz w:val="48"/>
-          <w:szCs w:val="48"/>
+          <w:sz w:val="24"/>
+          <w:szCs w:val="24"/>
           <w:u w:val="single"/>
           <w:lang w:val="en-US"/>
         </w:rPr>
@@ -78,8 +62,8 @@
           <w:rFonts w:ascii="Times New Roman" w:hAnsi="Times New Roman" w:cs="Times New Roman"/>
           <w:b/>
           <w:bCs/>
-          <w:sz w:val="28"/>
-          <w:szCs w:val="28"/>
+          <w:sz w:val="24"/>
+          <w:szCs w:val="24"/>
           <w:lang w:val="en-US"/>
         </w:rPr>
       </w:pPr>
@@ -88,8 +72,8 @@
           <w:rFonts w:ascii="Times New Roman" w:hAnsi="Times New Roman" w:cs="Times New Roman"/>
           <w:b/>
           <w:bCs/>
-          <w:sz w:val="28"/>
-          <w:szCs w:val="28"/>
+          <w:sz w:val="24"/>
+          <w:szCs w:val="24"/>
           <w:lang w:val="en-US"/>
         </w:rPr>
         <w:t>Create a user registration page form with following fields:</w:t>
@@ -101,8 +85,8 @@
           <w:rFonts w:ascii="Times New Roman" w:hAnsi="Times New Roman" w:cs="Times New Roman"/>
           <w:b/>
           <w:bCs/>
-          <w:sz w:val="28"/>
-          <w:szCs w:val="28"/>
+          <w:sz w:val="24"/>
+          <w:szCs w:val="24"/>
           <w:lang w:val="en-US"/>
         </w:rPr>
       </w:pPr>
@@ -111,8 +95,8 @@
           <w:rFonts w:ascii="Times New Roman" w:hAnsi="Times New Roman" w:cs="Times New Roman"/>
           <w:b/>
           <w:bCs/>
-          <w:sz w:val="28"/>
-          <w:szCs w:val="28"/>
+          <w:sz w:val="24"/>
+          <w:szCs w:val="24"/>
           <w:lang w:val="en-US"/>
         </w:rPr>
         <w:t xml:space="preserve">                            Name:</w:t>
@@ -124,8 +108,8 @@
           <w:rFonts w:ascii="Times New Roman" w:hAnsi="Times New Roman" w:cs="Times New Roman"/>
           <w:b/>
           <w:bCs/>
-          <w:sz w:val="28"/>
-          <w:szCs w:val="28"/>
+          <w:sz w:val="24"/>
+          <w:szCs w:val="24"/>
           <w:lang w:val="en-US"/>
         </w:rPr>
       </w:pPr>
@@ -134,8 +118,8 @@
           <w:rFonts w:ascii="Times New Roman" w:hAnsi="Times New Roman" w:cs="Times New Roman"/>
           <w:b/>
           <w:bCs/>
-          <w:sz w:val="28"/>
-          <w:szCs w:val="28"/>
+          <w:sz w:val="24"/>
+          <w:szCs w:val="24"/>
           <w:lang w:val="en-US"/>
         </w:rPr>
         <w:t xml:space="preserve">                            Email:</w:t>
@@ -147,8 +131,8 @@
           <w:rFonts w:ascii="Times New Roman" w:hAnsi="Times New Roman" w:cs="Times New Roman"/>
           <w:b/>
           <w:bCs/>
-          <w:sz w:val="28"/>
-          <w:szCs w:val="28"/>
+          <w:sz w:val="24"/>
+          <w:szCs w:val="24"/>
           <w:lang w:val="en-US"/>
         </w:rPr>
       </w:pPr>
@@ -157,8 +141,8 @@
           <w:rFonts w:ascii="Times New Roman" w:hAnsi="Times New Roman" w:cs="Times New Roman"/>
           <w:b/>
           <w:bCs/>
-          <w:sz w:val="28"/>
-          <w:szCs w:val="28"/>
+          <w:sz w:val="24"/>
+          <w:szCs w:val="24"/>
           <w:lang w:val="en-US"/>
         </w:rPr>
         <w:t xml:space="preserve">                            Mobile:</w:t>
@@ -170,8 +154,8 @@
           <w:rFonts w:ascii="Times New Roman" w:hAnsi="Times New Roman" w:cs="Times New Roman"/>
           <w:b/>
           <w:bCs/>
-          <w:sz w:val="28"/>
-          <w:szCs w:val="28"/>
+          <w:sz w:val="24"/>
+          <w:szCs w:val="24"/>
           <w:lang w:val="en-US"/>
         </w:rPr>
       </w:pPr>
@@ -180,8 +164,8 @@
           <w:rFonts w:ascii="Times New Roman" w:hAnsi="Times New Roman" w:cs="Times New Roman"/>
           <w:b/>
           <w:bCs/>
-          <w:sz w:val="28"/>
-          <w:szCs w:val="28"/>
+          <w:sz w:val="24"/>
+          <w:szCs w:val="24"/>
           <w:lang w:val="en-US"/>
         </w:rPr>
         <w:t xml:space="preserve">                            City:</w:t>
@@ -193,8 +177,8 @@
           <w:rFonts w:ascii="Times New Roman" w:hAnsi="Times New Roman" w:cs="Times New Roman"/>
           <w:b/>
           <w:bCs/>
-          <w:sz w:val="28"/>
-          <w:szCs w:val="28"/>
+          <w:sz w:val="24"/>
+          <w:szCs w:val="24"/>
           <w:lang w:val="en-US"/>
         </w:rPr>
       </w:pPr>
@@ -203,8 +187,8 @@
           <w:rFonts w:ascii="Times New Roman" w:hAnsi="Times New Roman" w:cs="Times New Roman"/>
           <w:b/>
           <w:bCs/>
-          <w:sz w:val="28"/>
-          <w:szCs w:val="28"/>
+          <w:sz w:val="24"/>
+          <w:szCs w:val="24"/>
           <w:lang w:val="en-US"/>
         </w:rPr>
         <w:t xml:space="preserve">                            State:</w:t>
@@ -216,8 +200,8 @@
           <w:rFonts w:ascii="Times New Roman" w:hAnsi="Times New Roman" w:cs="Times New Roman"/>
           <w:b/>
           <w:bCs/>
-          <w:sz w:val="28"/>
-          <w:szCs w:val="28"/>
+          <w:sz w:val="24"/>
+          <w:szCs w:val="24"/>
           <w:lang w:val="en-US"/>
         </w:rPr>
       </w:pPr>
@@ -226,8 +210,8 @@
           <w:rFonts w:ascii="Times New Roman" w:hAnsi="Times New Roman" w:cs="Times New Roman"/>
           <w:b/>
           <w:bCs/>
-          <w:sz w:val="28"/>
-          <w:szCs w:val="28"/>
+          <w:sz w:val="24"/>
+          <w:szCs w:val="24"/>
           <w:lang w:val="en-US"/>
         </w:rPr>
         <w:t xml:space="preserve">                            Country:</w:t>
@@ -237,16 +221,16 @@
       <w:pPr>
         <w:rPr>
           <w:rFonts w:ascii="Times New Roman" w:hAnsi="Times New Roman" w:cs="Times New Roman"/>
-          <w:sz w:val="28"/>
-          <w:szCs w:val="28"/>
-          <w:lang w:val="en-US"/>
-        </w:rPr>
-      </w:pPr>
-      <w:r>
-        <w:rPr>
-          <w:rFonts w:ascii="Times New Roman" w:hAnsi="Times New Roman" w:cs="Times New Roman"/>
-          <w:sz w:val="28"/>
-          <w:szCs w:val="28"/>
+          <w:sz w:val="24"/>
+          <w:szCs w:val="24"/>
+          <w:lang w:val="en-US"/>
+        </w:rPr>
+      </w:pPr>
+      <w:r>
+        <w:rPr>
+          <w:rFonts w:ascii="Times New Roman" w:hAnsi="Times New Roman" w:cs="Times New Roman"/>
+          <w:sz w:val="24"/>
+          <w:szCs w:val="24"/>
           <w:lang w:val="en-US"/>
         </w:rPr>
         <w:t>&lt;html&gt;</w:t>
@@ -256,16 +240,16 @@
       <w:pPr>
         <w:rPr>
           <w:rFonts w:ascii="Times New Roman" w:hAnsi="Times New Roman" w:cs="Times New Roman"/>
-          <w:sz w:val="28"/>
-          <w:szCs w:val="28"/>
-          <w:lang w:val="en-US"/>
-        </w:rPr>
-      </w:pPr>
-      <w:r>
-        <w:rPr>
-          <w:rFonts w:ascii="Times New Roman" w:hAnsi="Times New Roman" w:cs="Times New Roman"/>
-          <w:sz w:val="28"/>
-          <w:szCs w:val="28"/>
+          <w:sz w:val="24"/>
+          <w:szCs w:val="24"/>
+          <w:lang w:val="en-US"/>
+        </w:rPr>
+      </w:pPr>
+      <w:r>
+        <w:rPr>
+          <w:rFonts w:ascii="Times New Roman" w:hAnsi="Times New Roman" w:cs="Times New Roman"/>
+          <w:sz w:val="24"/>
+          <w:szCs w:val="24"/>
           <w:lang w:val="en-US"/>
         </w:rPr>
         <w:t>&lt;head&gt;</w:t>
@@ -275,16 +259,16 @@
       <w:pPr>
         <w:rPr>
           <w:rFonts w:ascii="Times New Roman" w:hAnsi="Times New Roman" w:cs="Times New Roman"/>
-          <w:sz w:val="28"/>
-          <w:szCs w:val="28"/>
-          <w:lang w:val="en-US"/>
-        </w:rPr>
-      </w:pPr>
-      <w:r>
-        <w:rPr>
-          <w:rFonts w:ascii="Times New Roman" w:hAnsi="Times New Roman" w:cs="Times New Roman"/>
-          <w:sz w:val="28"/>
-          <w:szCs w:val="28"/>
+          <w:sz w:val="24"/>
+          <w:szCs w:val="24"/>
+          <w:lang w:val="en-US"/>
+        </w:rPr>
+      </w:pPr>
+      <w:r>
+        <w:rPr>
+          <w:rFonts w:ascii="Times New Roman" w:hAnsi="Times New Roman" w:cs="Times New Roman"/>
+          <w:sz w:val="24"/>
+          <w:szCs w:val="24"/>
           <w:lang w:val="en-US"/>
         </w:rPr>
         <w:t>&lt;title&gt;form page&lt;/title&gt;</w:t>
@@ -294,16 +278,16 @@
       <w:pPr>
         <w:rPr>
           <w:rFonts w:ascii="Times New Roman" w:hAnsi="Times New Roman" w:cs="Times New Roman"/>
-          <w:sz w:val="28"/>
-          <w:szCs w:val="28"/>
-          <w:lang w:val="en-US"/>
-        </w:rPr>
-      </w:pPr>
-      <w:r>
-        <w:rPr>
-          <w:rFonts w:ascii="Times New Roman" w:hAnsi="Times New Roman" w:cs="Times New Roman"/>
-          <w:sz w:val="28"/>
-          <w:szCs w:val="28"/>
+          <w:sz w:val="24"/>
+          <w:szCs w:val="24"/>
+          <w:lang w:val="en-US"/>
+        </w:rPr>
+      </w:pPr>
+      <w:r>
+        <w:rPr>
+          <w:rFonts w:ascii="Times New Roman" w:hAnsi="Times New Roman" w:cs="Times New Roman"/>
+          <w:sz w:val="24"/>
+          <w:szCs w:val="24"/>
           <w:lang w:val="en-US"/>
         </w:rPr>
         <w:t>&lt;/head&gt;</w:t>
@@ -313,16 +297,16 @@
       <w:pPr>
         <w:rPr>
           <w:rFonts w:ascii="Times New Roman" w:hAnsi="Times New Roman" w:cs="Times New Roman"/>
-          <w:sz w:val="28"/>
-          <w:szCs w:val="28"/>
-          <w:lang w:val="en-US"/>
-        </w:rPr>
-      </w:pPr>
-      <w:r>
-        <w:rPr>
-          <w:rFonts w:ascii="Times New Roman" w:hAnsi="Times New Roman" w:cs="Times New Roman"/>
-          <w:sz w:val="28"/>
-          <w:szCs w:val="28"/>
+          <w:sz w:val="24"/>
+          <w:szCs w:val="24"/>
+          <w:lang w:val="en-US"/>
+        </w:rPr>
+      </w:pPr>
+      <w:r>
+        <w:rPr>
+          <w:rFonts w:ascii="Times New Roman" w:hAnsi="Times New Roman" w:cs="Times New Roman"/>
+          <w:sz w:val="24"/>
+          <w:szCs w:val="24"/>
           <w:lang w:val="en-US"/>
         </w:rPr>
         <w:t>&lt;body style="</w:t>
@@ -331,8 +315,8 @@
       <w:r>
         <w:rPr>
           <w:rFonts w:ascii="Times New Roman" w:hAnsi="Times New Roman" w:cs="Times New Roman"/>
-          <w:sz w:val="28"/>
-          <w:szCs w:val="28"/>
+          <w:sz w:val="24"/>
+          <w:szCs w:val="24"/>
           <w:lang w:val="en-US"/>
         </w:rPr>
         <w:t>background-color:pink</w:t>
@@ -341,8 +325,8 @@
       <w:r>
         <w:rPr>
           <w:rFonts w:ascii="Times New Roman" w:hAnsi="Times New Roman" w:cs="Times New Roman"/>
-          <w:sz w:val="28"/>
-          <w:szCs w:val="28"/>
+          <w:sz w:val="24"/>
+          <w:szCs w:val="24"/>
           <w:lang w:val="en-US"/>
         </w:rPr>
         <w:t>;"&gt;</w:t>
@@ -352,16 +336,16 @@
       <w:pPr>
         <w:rPr>
           <w:rFonts w:ascii="Times New Roman" w:hAnsi="Times New Roman" w:cs="Times New Roman"/>
-          <w:sz w:val="28"/>
-          <w:szCs w:val="28"/>
-          <w:lang w:val="en-US"/>
-        </w:rPr>
-      </w:pPr>
-      <w:r>
-        <w:rPr>
-          <w:rFonts w:ascii="Times New Roman" w:hAnsi="Times New Roman" w:cs="Times New Roman"/>
-          <w:sz w:val="28"/>
-          <w:szCs w:val="28"/>
+          <w:sz w:val="24"/>
+          <w:szCs w:val="24"/>
+          <w:lang w:val="en-US"/>
+        </w:rPr>
+      </w:pPr>
+      <w:r>
+        <w:rPr>
+          <w:rFonts w:ascii="Times New Roman" w:hAnsi="Times New Roman" w:cs="Times New Roman"/>
+          <w:sz w:val="24"/>
+          <w:szCs w:val="24"/>
           <w:lang w:val="en-US"/>
         </w:rPr>
         <w:t>&lt;body&gt;</w:t>
@@ -371,16 +355,16 @@
       <w:pPr>
         <w:rPr>
           <w:rFonts w:ascii="Times New Roman" w:hAnsi="Times New Roman" w:cs="Times New Roman"/>
-          <w:sz w:val="28"/>
-          <w:szCs w:val="28"/>
-          <w:lang w:val="en-US"/>
-        </w:rPr>
-      </w:pPr>
-      <w:r>
-        <w:rPr>
-          <w:rFonts w:ascii="Times New Roman" w:hAnsi="Times New Roman" w:cs="Times New Roman"/>
-          <w:sz w:val="28"/>
-          <w:szCs w:val="28"/>
+          <w:sz w:val="24"/>
+          <w:szCs w:val="24"/>
+          <w:lang w:val="en-US"/>
+        </w:rPr>
+      </w:pPr>
+      <w:r>
+        <w:rPr>
+          <w:rFonts w:ascii="Times New Roman" w:hAnsi="Times New Roman" w:cs="Times New Roman"/>
+          <w:sz w:val="24"/>
+          <w:szCs w:val="24"/>
           <w:lang w:val="en-US"/>
         </w:rPr>
         <w:t>&lt;form&gt;</w:t>
@@ -390,16 +374,16 @@
       <w:pPr>
         <w:rPr>
           <w:rFonts w:ascii="Times New Roman" w:hAnsi="Times New Roman" w:cs="Times New Roman"/>
-          <w:sz w:val="28"/>
-          <w:szCs w:val="28"/>
-          <w:lang w:val="en-US"/>
-        </w:rPr>
-      </w:pPr>
-      <w:r>
-        <w:rPr>
-          <w:rFonts w:ascii="Times New Roman" w:hAnsi="Times New Roman" w:cs="Times New Roman"/>
-          <w:sz w:val="28"/>
-          <w:szCs w:val="28"/>
+          <w:sz w:val="24"/>
+          <w:szCs w:val="24"/>
+          <w:lang w:val="en-US"/>
+        </w:rPr>
+      </w:pPr>
+      <w:r>
+        <w:rPr>
+          <w:rFonts w:ascii="Times New Roman" w:hAnsi="Times New Roman" w:cs="Times New Roman"/>
+          <w:sz w:val="24"/>
+          <w:szCs w:val="24"/>
           <w:lang w:val="en-US"/>
         </w:rPr>
         <w:t>&lt;label for="name"&gt;Name:&lt;/label&gt;&lt;</w:t>
@@ -408,8 +392,8 @@
       <w:r>
         <w:rPr>
           <w:rFonts w:ascii="Times New Roman" w:hAnsi="Times New Roman" w:cs="Times New Roman"/>
-          <w:sz w:val="28"/>
-          <w:szCs w:val="28"/>
+          <w:sz w:val="24"/>
+          <w:szCs w:val="24"/>
           <w:lang w:val="en-US"/>
         </w:rPr>
         <w:t>br</w:t>
@@ -418,8 +402,8 @@
       <w:r>
         <w:rPr>
           <w:rFonts w:ascii="Times New Roman" w:hAnsi="Times New Roman" w:cs="Times New Roman"/>
-          <w:sz w:val="28"/>
-          <w:szCs w:val="28"/>
+          <w:sz w:val="24"/>
+          <w:szCs w:val="24"/>
           <w:lang w:val="en-US"/>
         </w:rPr>
         <w:t>&gt;</w:t>
@@ -429,16 +413,16 @@
       <w:pPr>
         <w:rPr>
           <w:rFonts w:ascii="Times New Roman" w:hAnsi="Times New Roman" w:cs="Times New Roman"/>
-          <w:sz w:val="28"/>
-          <w:szCs w:val="28"/>
-          <w:lang w:val="en-US"/>
-        </w:rPr>
-      </w:pPr>
-      <w:r>
-        <w:rPr>
-          <w:rFonts w:ascii="Times New Roman" w:hAnsi="Times New Roman" w:cs="Times New Roman"/>
-          <w:sz w:val="28"/>
-          <w:szCs w:val="28"/>
+          <w:sz w:val="24"/>
+          <w:szCs w:val="24"/>
+          <w:lang w:val="en-US"/>
+        </w:rPr>
+      </w:pPr>
+      <w:r>
+        <w:rPr>
+          <w:rFonts w:ascii="Times New Roman" w:hAnsi="Times New Roman" w:cs="Times New Roman"/>
+          <w:sz w:val="24"/>
+          <w:szCs w:val="24"/>
           <w:lang w:val="en-US"/>
         </w:rPr>
         <w:t>&lt;input type="</w:t>
@@ -447,8 +431,8 @@
       <w:r>
         <w:rPr>
           <w:rFonts w:ascii="Times New Roman" w:hAnsi="Times New Roman" w:cs="Times New Roman"/>
-          <w:sz w:val="28"/>
-          <w:szCs w:val="28"/>
+          <w:sz w:val="24"/>
+          <w:szCs w:val="24"/>
           <w:lang w:val="en-US"/>
         </w:rPr>
         <w:t>text"id</w:t>
@@ -457,8 +441,8 @@
       <w:r>
         <w:rPr>
           <w:rFonts w:ascii="Times New Roman" w:hAnsi="Times New Roman" w:cs="Times New Roman"/>
-          <w:sz w:val="28"/>
-          <w:szCs w:val="28"/>
+          <w:sz w:val="24"/>
+          <w:szCs w:val="24"/>
           <w:lang w:val="en-US"/>
         </w:rPr>
         <w:t>="</w:t>
@@ -467,8 +451,8 @@
       <w:r>
         <w:rPr>
           <w:rFonts w:ascii="Times New Roman" w:hAnsi="Times New Roman" w:cs="Times New Roman"/>
-          <w:sz w:val="28"/>
-          <w:szCs w:val="28"/>
+          <w:sz w:val="24"/>
+          <w:szCs w:val="24"/>
           <w:lang w:val="en-US"/>
         </w:rPr>
         <w:t>fname"name</w:t>
@@ -477,8 +461,8 @@
       <w:r>
         <w:rPr>
           <w:rFonts w:ascii="Times New Roman" w:hAnsi="Times New Roman" w:cs="Times New Roman"/>
-          <w:sz w:val="28"/>
-          <w:szCs w:val="28"/>
+          <w:sz w:val="24"/>
+          <w:szCs w:val="24"/>
           <w:lang w:val="en-US"/>
         </w:rPr>
         <w:t>="</w:t>
@@ -487,8 +471,8 @@
       <w:r>
         <w:rPr>
           <w:rFonts w:ascii="Times New Roman" w:hAnsi="Times New Roman" w:cs="Times New Roman"/>
-          <w:sz w:val="28"/>
-          <w:szCs w:val="28"/>
+          <w:sz w:val="24"/>
+          <w:szCs w:val="24"/>
           <w:lang w:val="en-US"/>
         </w:rPr>
         <w:t>fname</w:t>
@@ -497,8 +481,8 @@
       <w:r>
         <w:rPr>
           <w:rFonts w:ascii="Times New Roman" w:hAnsi="Times New Roman" w:cs="Times New Roman"/>
-          <w:sz w:val="28"/>
-          <w:szCs w:val="28"/>
+          <w:sz w:val="24"/>
+          <w:szCs w:val="24"/>
           <w:lang w:val="en-US"/>
         </w:rPr>
         <w:t>"&gt;&lt;</w:t>
@@ -507,8 +491,8 @@
       <w:r>
         <w:rPr>
           <w:rFonts w:ascii="Times New Roman" w:hAnsi="Times New Roman" w:cs="Times New Roman"/>
-          <w:sz w:val="28"/>
-          <w:szCs w:val="28"/>
+          <w:sz w:val="24"/>
+          <w:szCs w:val="24"/>
           <w:lang w:val="en-US"/>
         </w:rPr>
         <w:t>br</w:t>
@@ -517,8 +501,8 @@
       <w:r>
         <w:rPr>
           <w:rFonts w:ascii="Times New Roman" w:hAnsi="Times New Roman" w:cs="Times New Roman"/>
-          <w:sz w:val="28"/>
-          <w:szCs w:val="28"/>
+          <w:sz w:val="24"/>
+          <w:szCs w:val="24"/>
           <w:lang w:val="en-US"/>
         </w:rPr>
         <w:t>&gt;</w:t>
@@ -528,16 +512,16 @@
       <w:pPr>
         <w:rPr>
           <w:rFonts w:ascii="Times New Roman" w:hAnsi="Times New Roman" w:cs="Times New Roman"/>
-          <w:sz w:val="28"/>
-          <w:szCs w:val="28"/>
-          <w:lang w:val="en-US"/>
-        </w:rPr>
-      </w:pPr>
-      <w:r>
-        <w:rPr>
-          <w:rFonts w:ascii="Times New Roman" w:hAnsi="Times New Roman" w:cs="Times New Roman"/>
-          <w:sz w:val="28"/>
-          <w:szCs w:val="28"/>
+          <w:sz w:val="24"/>
+          <w:szCs w:val="24"/>
+          <w:lang w:val="en-US"/>
+        </w:rPr>
+      </w:pPr>
+      <w:r>
+        <w:rPr>
+          <w:rFonts w:ascii="Times New Roman" w:hAnsi="Times New Roman" w:cs="Times New Roman"/>
+          <w:sz w:val="24"/>
+          <w:szCs w:val="24"/>
           <w:lang w:val="en-US"/>
         </w:rPr>
         <w:t>&lt;label for="email"&gt;Email:&lt;/label&gt;&lt;</w:t>
@@ -546,8 +530,8 @@
       <w:r>
         <w:rPr>
           <w:rFonts w:ascii="Times New Roman" w:hAnsi="Times New Roman" w:cs="Times New Roman"/>
-          <w:sz w:val="28"/>
-          <w:szCs w:val="28"/>
+          <w:sz w:val="24"/>
+          <w:szCs w:val="24"/>
           <w:lang w:val="en-US"/>
         </w:rPr>
         <w:t>br</w:t>
@@ -556,8 +540,8 @@
       <w:r>
         <w:rPr>
           <w:rFonts w:ascii="Times New Roman" w:hAnsi="Times New Roman" w:cs="Times New Roman"/>
-          <w:sz w:val="28"/>
-          <w:szCs w:val="28"/>
+          <w:sz w:val="24"/>
+          <w:szCs w:val="24"/>
           <w:lang w:val="en-US"/>
         </w:rPr>
         <w:t>&gt;</w:t>
@@ -567,16 +551,16 @@
       <w:pPr>
         <w:rPr>
           <w:rFonts w:ascii="Times New Roman" w:hAnsi="Times New Roman" w:cs="Times New Roman"/>
-          <w:sz w:val="28"/>
-          <w:szCs w:val="28"/>
-          <w:lang w:val="en-US"/>
-        </w:rPr>
-      </w:pPr>
-      <w:r>
-        <w:rPr>
-          <w:rFonts w:ascii="Times New Roman" w:hAnsi="Times New Roman" w:cs="Times New Roman"/>
-          <w:sz w:val="28"/>
-          <w:szCs w:val="28"/>
+          <w:sz w:val="24"/>
+          <w:szCs w:val="24"/>
+          <w:lang w:val="en-US"/>
+        </w:rPr>
+      </w:pPr>
+      <w:r>
+        <w:rPr>
+          <w:rFonts w:ascii="Times New Roman" w:hAnsi="Times New Roman" w:cs="Times New Roman"/>
+          <w:sz w:val="24"/>
+          <w:szCs w:val="24"/>
           <w:lang w:val="en-US"/>
         </w:rPr>
         <w:t>&lt;input type="</w:t>
@@ -585,8 +569,8 @@
       <w:r>
         <w:rPr>
           <w:rFonts w:ascii="Times New Roman" w:hAnsi="Times New Roman" w:cs="Times New Roman"/>
-          <w:sz w:val="28"/>
-          <w:szCs w:val="28"/>
+          <w:sz w:val="24"/>
+          <w:szCs w:val="24"/>
           <w:lang w:val="en-US"/>
         </w:rPr>
         <w:t>email"id</w:t>
@@ -595,8 +579,8 @@
       <w:r>
         <w:rPr>
           <w:rFonts w:ascii="Times New Roman" w:hAnsi="Times New Roman" w:cs="Times New Roman"/>
-          <w:sz w:val="28"/>
-          <w:szCs w:val="28"/>
+          <w:sz w:val="24"/>
+          <w:szCs w:val="24"/>
           <w:lang w:val="en-US"/>
         </w:rPr>
         <w:t>="</w:t>
@@ -605,8 +589,8 @@
       <w:r>
         <w:rPr>
           <w:rFonts w:ascii="Times New Roman" w:hAnsi="Times New Roman" w:cs="Times New Roman"/>
-          <w:sz w:val="28"/>
-          <w:szCs w:val="28"/>
+          <w:sz w:val="24"/>
+          <w:szCs w:val="24"/>
           <w:lang w:val="en-US"/>
         </w:rPr>
         <w:t>Email"name</w:t>
@@ -615,8 +599,8 @@
       <w:r>
         <w:rPr>
           <w:rFonts w:ascii="Times New Roman" w:hAnsi="Times New Roman" w:cs="Times New Roman"/>
-          <w:sz w:val="28"/>
-          <w:szCs w:val="28"/>
+          <w:sz w:val="24"/>
+          <w:szCs w:val="24"/>
           <w:lang w:val="en-US"/>
         </w:rPr>
         <w:t>="</w:t>
@@ -625,8 +609,8 @@
       <w:r>
         <w:rPr>
           <w:rFonts w:ascii="Times New Roman" w:hAnsi="Times New Roman" w:cs="Times New Roman"/>
-          <w:sz w:val="28"/>
-          <w:szCs w:val="28"/>
+          <w:sz w:val="24"/>
+          <w:szCs w:val="24"/>
           <w:lang w:val="en-US"/>
         </w:rPr>
         <w:t>email"placeholder</w:t>
@@ -635,8 +619,8 @@
       <w:r>
         <w:rPr>
           <w:rFonts w:ascii="Times New Roman" w:hAnsi="Times New Roman" w:cs="Times New Roman"/>
-          <w:sz w:val="28"/>
-          <w:szCs w:val="28"/>
+          <w:sz w:val="24"/>
+          <w:szCs w:val="24"/>
           <w:lang w:val="en-US"/>
         </w:rPr>
         <w:t>="Enter the email"&gt;&lt;</w:t>
@@ -645,8 +629,8 @@
       <w:r>
         <w:rPr>
           <w:rFonts w:ascii="Times New Roman" w:hAnsi="Times New Roman" w:cs="Times New Roman"/>
-          <w:sz w:val="28"/>
-          <w:szCs w:val="28"/>
+          <w:sz w:val="24"/>
+          <w:szCs w:val="24"/>
           <w:lang w:val="en-US"/>
         </w:rPr>
         <w:t>br</w:t>
@@ -655,8 +639,8 @@
       <w:r>
         <w:rPr>
           <w:rFonts w:ascii="Times New Roman" w:hAnsi="Times New Roman" w:cs="Times New Roman"/>
-          <w:sz w:val="28"/>
-          <w:szCs w:val="28"/>
+          <w:sz w:val="24"/>
+          <w:szCs w:val="24"/>
           <w:lang w:val="en-US"/>
         </w:rPr>
         <w:t>&gt;</w:t>
@@ -666,16 +650,16 @@
       <w:pPr>
         <w:rPr>
           <w:rFonts w:ascii="Times New Roman" w:hAnsi="Times New Roman" w:cs="Times New Roman"/>
-          <w:sz w:val="28"/>
-          <w:szCs w:val="28"/>
-          <w:lang w:val="en-US"/>
-        </w:rPr>
-      </w:pPr>
-      <w:r>
-        <w:rPr>
-          <w:rFonts w:ascii="Times New Roman" w:hAnsi="Times New Roman" w:cs="Times New Roman"/>
-          <w:sz w:val="28"/>
-          <w:szCs w:val="28"/>
+          <w:sz w:val="24"/>
+          <w:szCs w:val="24"/>
+          <w:lang w:val="en-US"/>
+        </w:rPr>
+      </w:pPr>
+      <w:r>
+        <w:rPr>
+          <w:rFonts w:ascii="Times New Roman" w:hAnsi="Times New Roman" w:cs="Times New Roman"/>
+          <w:sz w:val="24"/>
+          <w:szCs w:val="24"/>
           <w:lang w:val="en-US"/>
         </w:rPr>
         <w:t>&lt;label for="mobile"&gt;Mobile:&lt;/label&gt;&lt;</w:t>
@@ -684,8 +668,8 @@
       <w:r>
         <w:rPr>
           <w:rFonts w:ascii="Times New Roman" w:hAnsi="Times New Roman" w:cs="Times New Roman"/>
-          <w:sz w:val="28"/>
-          <w:szCs w:val="28"/>
+          <w:sz w:val="24"/>
+          <w:szCs w:val="24"/>
           <w:lang w:val="en-US"/>
         </w:rPr>
         <w:t>br</w:t>
@@ -694,8 +678,8 @@
       <w:r>
         <w:rPr>
           <w:rFonts w:ascii="Times New Roman" w:hAnsi="Times New Roman" w:cs="Times New Roman"/>
-          <w:sz w:val="28"/>
-          <w:szCs w:val="28"/>
+          <w:sz w:val="24"/>
+          <w:szCs w:val="24"/>
           <w:lang w:val="en-US"/>
         </w:rPr>
         <w:t>&gt;</w:t>
@@ -705,16 +689,16 @@
       <w:pPr>
         <w:rPr>
           <w:rFonts w:ascii="Times New Roman" w:hAnsi="Times New Roman" w:cs="Times New Roman"/>
-          <w:sz w:val="28"/>
-          <w:szCs w:val="28"/>
-          <w:lang w:val="en-US"/>
-        </w:rPr>
-      </w:pPr>
-      <w:r>
-        <w:rPr>
-          <w:rFonts w:ascii="Times New Roman" w:hAnsi="Times New Roman" w:cs="Times New Roman"/>
-          <w:sz w:val="28"/>
-          <w:szCs w:val="28"/>
+          <w:sz w:val="24"/>
+          <w:szCs w:val="24"/>
+          <w:lang w:val="en-US"/>
+        </w:rPr>
+      </w:pPr>
+      <w:r>
+        <w:rPr>
+          <w:rFonts w:ascii="Times New Roman" w:hAnsi="Times New Roman" w:cs="Times New Roman"/>
+          <w:sz w:val="24"/>
+          <w:szCs w:val="24"/>
           <w:lang w:val="en-US"/>
         </w:rPr>
         <w:t>&lt;input type="</w:t>
@@ -723,8 +707,8 @@
       <w:r>
         <w:rPr>
           <w:rFonts w:ascii="Times New Roman" w:hAnsi="Times New Roman" w:cs="Times New Roman"/>
-          <w:sz w:val="28"/>
-          <w:szCs w:val="28"/>
+          <w:sz w:val="24"/>
+          <w:szCs w:val="24"/>
           <w:lang w:val="en-US"/>
         </w:rPr>
         <w:t>text"id</w:t>
@@ -733,8 +717,8 @@
       <w:r>
         <w:rPr>
           <w:rFonts w:ascii="Times New Roman" w:hAnsi="Times New Roman" w:cs="Times New Roman"/>
-          <w:sz w:val="28"/>
-          <w:szCs w:val="28"/>
+          <w:sz w:val="24"/>
+          <w:szCs w:val="24"/>
           <w:lang w:val="en-US"/>
         </w:rPr>
         <w:t>="</w:t>
@@ -743,8 +727,8 @@
       <w:r>
         <w:rPr>
           <w:rFonts w:ascii="Times New Roman" w:hAnsi="Times New Roman" w:cs="Times New Roman"/>
-          <w:sz w:val="28"/>
-          <w:szCs w:val="28"/>
+          <w:sz w:val="24"/>
+          <w:szCs w:val="24"/>
           <w:lang w:val="en-US"/>
         </w:rPr>
         <w:t>lname"name</w:t>
@@ -753,8 +737,8 @@
       <w:r>
         <w:rPr>
           <w:rFonts w:ascii="Times New Roman" w:hAnsi="Times New Roman" w:cs="Times New Roman"/>
-          <w:sz w:val="28"/>
-          <w:szCs w:val="28"/>
+          <w:sz w:val="24"/>
+          <w:szCs w:val="24"/>
           <w:lang w:val="en-US"/>
         </w:rPr>
         <w:t>="mobile"&gt;&lt;</w:t>
@@ -763,8 +747,8 @@
       <w:r>
         <w:rPr>
           <w:rFonts w:ascii="Times New Roman" w:hAnsi="Times New Roman" w:cs="Times New Roman"/>
-          <w:sz w:val="28"/>
-          <w:szCs w:val="28"/>
+          <w:sz w:val="24"/>
+          <w:szCs w:val="24"/>
           <w:lang w:val="en-US"/>
         </w:rPr>
         <w:t>br</w:t>
@@ -773,8 +757,8 @@
       <w:r>
         <w:rPr>
           <w:rFonts w:ascii="Times New Roman" w:hAnsi="Times New Roman" w:cs="Times New Roman"/>
-          <w:sz w:val="28"/>
-          <w:szCs w:val="28"/>
+          <w:sz w:val="24"/>
+          <w:szCs w:val="24"/>
           <w:lang w:val="en-US"/>
         </w:rPr>
         <w:t>&gt;&lt;</w:t>
@@ -783,8 +767,8 @@
       <w:r>
         <w:rPr>
           <w:rFonts w:ascii="Times New Roman" w:hAnsi="Times New Roman" w:cs="Times New Roman"/>
-          <w:sz w:val="28"/>
-          <w:szCs w:val="28"/>
+          <w:sz w:val="24"/>
+          <w:szCs w:val="24"/>
           <w:lang w:val="en-US"/>
         </w:rPr>
         <w:t>br</w:t>
@@ -793,8 +777,8 @@
       <w:r>
         <w:rPr>
           <w:rFonts w:ascii="Times New Roman" w:hAnsi="Times New Roman" w:cs="Times New Roman"/>
-          <w:sz w:val="28"/>
-          <w:szCs w:val="28"/>
+          <w:sz w:val="24"/>
+          <w:szCs w:val="24"/>
           <w:lang w:val="en-US"/>
         </w:rPr>
         <w:t>&gt;</w:t>
@@ -804,16 +788,16 @@
       <w:pPr>
         <w:rPr>
           <w:rFonts w:ascii="Times New Roman" w:hAnsi="Times New Roman" w:cs="Times New Roman"/>
-          <w:sz w:val="28"/>
-          <w:szCs w:val="28"/>
-          <w:lang w:val="en-US"/>
-        </w:rPr>
-      </w:pPr>
-      <w:r>
-        <w:rPr>
-          <w:rFonts w:ascii="Times New Roman" w:hAnsi="Times New Roman" w:cs="Times New Roman"/>
-          <w:sz w:val="28"/>
-          <w:szCs w:val="28"/>
+          <w:sz w:val="24"/>
+          <w:szCs w:val="24"/>
+          <w:lang w:val="en-US"/>
+        </w:rPr>
+      </w:pPr>
+      <w:r>
+        <w:rPr>
+          <w:rFonts w:ascii="Times New Roman" w:hAnsi="Times New Roman" w:cs="Times New Roman"/>
+          <w:sz w:val="24"/>
+          <w:szCs w:val="24"/>
           <w:lang w:val="en-US"/>
         </w:rPr>
         <w:t>&lt;label for="city"&gt;City:&lt;/label&gt;&lt;</w:t>
@@ -822,8 +806,8 @@
       <w:r>
         <w:rPr>
           <w:rFonts w:ascii="Times New Roman" w:hAnsi="Times New Roman" w:cs="Times New Roman"/>
-          <w:sz w:val="28"/>
-          <w:szCs w:val="28"/>
+          <w:sz w:val="24"/>
+          <w:szCs w:val="24"/>
           <w:lang w:val="en-US"/>
         </w:rPr>
         <w:t>br</w:t>
@@ -832,8 +816,8 @@
       <w:r>
         <w:rPr>
           <w:rFonts w:ascii="Times New Roman" w:hAnsi="Times New Roman" w:cs="Times New Roman"/>
-          <w:sz w:val="28"/>
-          <w:szCs w:val="28"/>
+          <w:sz w:val="24"/>
+          <w:szCs w:val="24"/>
           <w:lang w:val="en-US"/>
         </w:rPr>
         <w:t>&gt;</w:t>
@@ -843,16 +827,16 @@
       <w:pPr>
         <w:rPr>
           <w:rFonts w:ascii="Times New Roman" w:hAnsi="Times New Roman" w:cs="Times New Roman"/>
-          <w:sz w:val="28"/>
-          <w:szCs w:val="28"/>
-          <w:lang w:val="en-US"/>
-        </w:rPr>
-      </w:pPr>
-      <w:r>
-        <w:rPr>
-          <w:rFonts w:ascii="Times New Roman" w:hAnsi="Times New Roman" w:cs="Times New Roman"/>
-          <w:sz w:val="28"/>
-          <w:szCs w:val="28"/>
+          <w:sz w:val="24"/>
+          <w:szCs w:val="24"/>
+          <w:lang w:val="en-US"/>
+        </w:rPr>
+      </w:pPr>
+      <w:r>
+        <w:rPr>
+          <w:rFonts w:ascii="Times New Roman" w:hAnsi="Times New Roman" w:cs="Times New Roman"/>
+          <w:sz w:val="24"/>
+          <w:szCs w:val="24"/>
           <w:lang w:val="en-US"/>
         </w:rPr>
         <w:t>&lt;input type="</w:t>
@@ -861,8 +845,8 @@
       <w:r>
         <w:rPr>
           <w:rFonts w:ascii="Times New Roman" w:hAnsi="Times New Roman" w:cs="Times New Roman"/>
-          <w:sz w:val="28"/>
-          <w:szCs w:val="28"/>
+          <w:sz w:val="24"/>
+          <w:szCs w:val="24"/>
           <w:lang w:val="en-US"/>
         </w:rPr>
         <w:t>text"id</w:t>
@@ -871,8 +855,8 @@
       <w:r>
         <w:rPr>
           <w:rFonts w:ascii="Times New Roman" w:hAnsi="Times New Roman" w:cs="Times New Roman"/>
-          <w:sz w:val="28"/>
-          <w:szCs w:val="28"/>
+          <w:sz w:val="24"/>
+          <w:szCs w:val="24"/>
           <w:lang w:val="en-US"/>
         </w:rPr>
         <w:t>="</w:t>
@@ -881,8 +865,8 @@
       <w:r>
         <w:rPr>
           <w:rFonts w:ascii="Times New Roman" w:hAnsi="Times New Roman" w:cs="Times New Roman"/>
-          <w:sz w:val="28"/>
-          <w:szCs w:val="28"/>
+          <w:sz w:val="24"/>
+          <w:szCs w:val="24"/>
           <w:lang w:val="en-US"/>
         </w:rPr>
         <w:t>lname"name</w:t>
@@ -891,8 +875,8 @@
       <w:r>
         <w:rPr>
           <w:rFonts w:ascii="Times New Roman" w:hAnsi="Times New Roman" w:cs="Times New Roman"/>
-          <w:sz w:val="28"/>
-          <w:szCs w:val="28"/>
+          <w:sz w:val="24"/>
+          <w:szCs w:val="24"/>
           <w:lang w:val="en-US"/>
         </w:rPr>
         <w:t>="city"&gt;&lt;</w:t>
@@ -901,8 +885,8 @@
       <w:r>
         <w:rPr>
           <w:rFonts w:ascii="Times New Roman" w:hAnsi="Times New Roman" w:cs="Times New Roman"/>
-          <w:sz w:val="28"/>
-          <w:szCs w:val="28"/>
+          <w:sz w:val="24"/>
+          <w:szCs w:val="24"/>
           <w:lang w:val="en-US"/>
         </w:rPr>
         <w:t>br</w:t>
@@ -911,8 +895,8 @@
       <w:r>
         <w:rPr>
           <w:rFonts w:ascii="Times New Roman" w:hAnsi="Times New Roman" w:cs="Times New Roman"/>
-          <w:sz w:val="28"/>
-          <w:szCs w:val="28"/>
+          <w:sz w:val="24"/>
+          <w:szCs w:val="24"/>
           <w:lang w:val="en-US"/>
         </w:rPr>
         <w:t>&gt;&lt;</w:t>
@@ -921,8 +905,8 @@
       <w:r>
         <w:rPr>
           <w:rFonts w:ascii="Times New Roman" w:hAnsi="Times New Roman" w:cs="Times New Roman"/>
-          <w:sz w:val="28"/>
-          <w:szCs w:val="28"/>
+          <w:sz w:val="24"/>
+          <w:szCs w:val="24"/>
           <w:lang w:val="en-US"/>
         </w:rPr>
         <w:t>br</w:t>
@@ -931,8 +915,8 @@
       <w:r>
         <w:rPr>
           <w:rFonts w:ascii="Times New Roman" w:hAnsi="Times New Roman" w:cs="Times New Roman"/>
-          <w:sz w:val="28"/>
-          <w:szCs w:val="28"/>
+          <w:sz w:val="24"/>
+          <w:szCs w:val="24"/>
           <w:lang w:val="en-US"/>
         </w:rPr>
         <w:t>&gt;</w:t>
@@ -942,16 +926,16 @@
       <w:pPr>
         <w:rPr>
           <w:rFonts w:ascii="Times New Roman" w:hAnsi="Times New Roman" w:cs="Times New Roman"/>
-          <w:sz w:val="28"/>
-          <w:szCs w:val="28"/>
-          <w:lang w:val="en-US"/>
-        </w:rPr>
-      </w:pPr>
-      <w:r>
-        <w:rPr>
-          <w:rFonts w:ascii="Times New Roman" w:hAnsi="Times New Roman" w:cs="Times New Roman"/>
-          <w:sz w:val="28"/>
-          <w:szCs w:val="28"/>
+          <w:sz w:val="24"/>
+          <w:szCs w:val="24"/>
+          <w:lang w:val="en-US"/>
+        </w:rPr>
+      </w:pPr>
+      <w:r>
+        <w:rPr>
+          <w:rFonts w:ascii="Times New Roman" w:hAnsi="Times New Roman" w:cs="Times New Roman"/>
+          <w:sz w:val="24"/>
+          <w:szCs w:val="24"/>
           <w:lang w:val="en-US"/>
         </w:rPr>
         <w:t>&lt;label for="state"&gt;State:&lt;/label&gt;&lt;</w:t>
@@ -960,8 +944,8 @@
       <w:r>
         <w:rPr>
           <w:rFonts w:ascii="Times New Roman" w:hAnsi="Times New Roman" w:cs="Times New Roman"/>
-          <w:sz w:val="28"/>
-          <w:szCs w:val="28"/>
+          <w:sz w:val="24"/>
+          <w:szCs w:val="24"/>
           <w:lang w:val="en-US"/>
         </w:rPr>
         <w:t>br</w:t>
@@ -970,8 +954,8 @@
       <w:r>
         <w:rPr>
           <w:rFonts w:ascii="Times New Roman" w:hAnsi="Times New Roman" w:cs="Times New Roman"/>
-          <w:sz w:val="28"/>
-          <w:szCs w:val="28"/>
+          <w:sz w:val="24"/>
+          <w:szCs w:val="24"/>
           <w:lang w:val="en-US"/>
         </w:rPr>
         <w:t>&gt;</w:t>
@@ -981,16 +965,16 @@
       <w:pPr>
         <w:rPr>
           <w:rFonts w:ascii="Times New Roman" w:hAnsi="Times New Roman" w:cs="Times New Roman"/>
-          <w:sz w:val="28"/>
-          <w:szCs w:val="28"/>
-          <w:lang w:val="en-US"/>
-        </w:rPr>
-      </w:pPr>
-      <w:r>
-        <w:rPr>
-          <w:rFonts w:ascii="Times New Roman" w:hAnsi="Times New Roman" w:cs="Times New Roman"/>
-          <w:sz w:val="28"/>
-          <w:szCs w:val="28"/>
+          <w:sz w:val="24"/>
+          <w:szCs w:val="24"/>
+          <w:lang w:val="en-US"/>
+        </w:rPr>
+      </w:pPr>
+      <w:r>
+        <w:rPr>
+          <w:rFonts w:ascii="Times New Roman" w:hAnsi="Times New Roman" w:cs="Times New Roman"/>
+          <w:sz w:val="24"/>
+          <w:szCs w:val="24"/>
           <w:lang w:val="en-US"/>
         </w:rPr>
         <w:t>&lt;input type="</w:t>
@@ -999,8 +983,8 @@
       <w:r>
         <w:rPr>
           <w:rFonts w:ascii="Times New Roman" w:hAnsi="Times New Roman" w:cs="Times New Roman"/>
-          <w:sz w:val="28"/>
-          <w:szCs w:val="28"/>
+          <w:sz w:val="24"/>
+          <w:szCs w:val="24"/>
           <w:lang w:val="en-US"/>
         </w:rPr>
         <w:t>text"id</w:t>
@@ -1009,8 +993,8 @@
       <w:r>
         <w:rPr>
           <w:rFonts w:ascii="Times New Roman" w:hAnsi="Times New Roman" w:cs="Times New Roman"/>
-          <w:sz w:val="28"/>
-          <w:szCs w:val="28"/>
+          <w:sz w:val="24"/>
+          <w:szCs w:val="24"/>
           <w:lang w:val="en-US"/>
         </w:rPr>
         <w:t>="</w:t>
@@ -1019,8 +1003,8 @@
       <w:r>
         <w:rPr>
           <w:rFonts w:ascii="Times New Roman" w:hAnsi="Times New Roman" w:cs="Times New Roman"/>
-          <w:sz w:val="28"/>
-          <w:szCs w:val="28"/>
+          <w:sz w:val="24"/>
+          <w:szCs w:val="24"/>
           <w:lang w:val="en-US"/>
         </w:rPr>
         <w:t>fname"name</w:t>
@@ -1029,8 +1013,8 @@
       <w:r>
         <w:rPr>
           <w:rFonts w:ascii="Times New Roman" w:hAnsi="Times New Roman" w:cs="Times New Roman"/>
-          <w:sz w:val="28"/>
-          <w:szCs w:val="28"/>
+          <w:sz w:val="24"/>
+          <w:szCs w:val="24"/>
           <w:lang w:val="en-US"/>
         </w:rPr>
         <w:t>="state"&gt;&lt;</w:t>
@@ -1039,8 +1023,8 @@
       <w:r>
         <w:rPr>
           <w:rFonts w:ascii="Times New Roman" w:hAnsi="Times New Roman" w:cs="Times New Roman"/>
-          <w:sz w:val="28"/>
-          <w:szCs w:val="28"/>
+          <w:sz w:val="24"/>
+          <w:szCs w:val="24"/>
           <w:lang w:val="en-US"/>
         </w:rPr>
         <w:t>br</w:t>
@@ -1049,8 +1033,8 @@
       <w:r>
         <w:rPr>
           <w:rFonts w:ascii="Times New Roman" w:hAnsi="Times New Roman" w:cs="Times New Roman"/>
-          <w:sz w:val="28"/>
-          <w:szCs w:val="28"/>
+          <w:sz w:val="24"/>
+          <w:szCs w:val="24"/>
           <w:lang w:val="en-US"/>
         </w:rPr>
         <w:t>&gt;&lt;</w:t>
@@ -1059,8 +1043,8 @@
       <w:r>
         <w:rPr>
           <w:rFonts w:ascii="Times New Roman" w:hAnsi="Times New Roman" w:cs="Times New Roman"/>
-          <w:sz w:val="28"/>
-          <w:szCs w:val="28"/>
+          <w:sz w:val="24"/>
+          <w:szCs w:val="24"/>
           <w:lang w:val="en-US"/>
         </w:rPr>
         <w:t>br</w:t>
@@ -1069,8 +1053,8 @@
       <w:r>
         <w:rPr>
           <w:rFonts w:ascii="Times New Roman" w:hAnsi="Times New Roman" w:cs="Times New Roman"/>
-          <w:sz w:val="28"/>
-          <w:szCs w:val="28"/>
+          <w:sz w:val="24"/>
+          <w:szCs w:val="24"/>
           <w:lang w:val="en-US"/>
         </w:rPr>
         <w:t>&gt;</w:t>
@@ -1080,38 +1064,1420 @@
       <w:pPr>
         <w:rPr>
           <w:rFonts w:ascii="Times New Roman" w:hAnsi="Times New Roman" w:cs="Times New Roman"/>
-          <w:sz w:val="28"/>
-          <w:szCs w:val="28"/>
-          <w:lang w:val="en-US"/>
-        </w:rPr>
-      </w:pPr>
-      <w:r>
-        <w:rPr>
-          <w:rFonts w:ascii="Times New Roman" w:hAnsi="Times New Roman" w:cs="Times New Roman"/>
-          <w:sz w:val="28"/>
-          <w:szCs w:val="28"/>
+          <w:sz w:val="24"/>
+          <w:szCs w:val="24"/>
+          <w:lang w:val="en-US"/>
+        </w:rPr>
+      </w:pPr>
+      <w:r>
+        <w:rPr>
+          <w:rFonts w:ascii="Times New Roman" w:hAnsi="Times New Roman" w:cs="Times New Roman"/>
+          <w:sz w:val="24"/>
+          <w:szCs w:val="24"/>
+          <w:lang w:val="en-US"/>
+        </w:rPr>
+        <w:t>&lt;label for="country"&gt;Country:&lt;/label&gt;&lt;</w:t>
+      </w:r>
+      <w:proofErr w:type="spellStart"/>
+      <w:r>
+        <w:rPr>
+          <w:rFonts w:ascii="Times New Roman" w:hAnsi="Times New Roman" w:cs="Times New Roman"/>
+          <w:sz w:val="24"/>
+          <w:szCs w:val="24"/>
+          <w:lang w:val="en-US"/>
+        </w:rPr>
+        <w:t>br</w:t>
+      </w:r>
+      <w:proofErr w:type="spellEnd"/>
+      <w:r>
+        <w:rPr>
+          <w:rFonts w:ascii="Times New Roman" w:hAnsi="Times New Roman" w:cs="Times New Roman"/>
+          <w:sz w:val="24"/>
+          <w:szCs w:val="24"/>
+          <w:lang w:val="en-US"/>
+        </w:rPr>
+        <w:t>&gt;</w:t>
+      </w:r>
+    </w:p>
+    <w:p>
+      <w:pPr>
+        <w:rPr>
+          <w:rFonts w:ascii="Times New Roman" w:hAnsi="Times New Roman" w:cs="Times New Roman"/>
+          <w:sz w:val="24"/>
+          <w:szCs w:val="24"/>
+          <w:lang w:val="en-US"/>
+        </w:rPr>
+      </w:pPr>
+      <w:r>
+        <w:rPr>
+          <w:rFonts w:ascii="Times New Roman" w:hAnsi="Times New Roman" w:cs="Times New Roman"/>
+          <w:sz w:val="24"/>
+          <w:szCs w:val="24"/>
+          <w:lang w:val="en-US"/>
+        </w:rPr>
+        <w:t>&lt;input type="</w:t>
+      </w:r>
+      <w:proofErr w:type="spellStart"/>
+      <w:r>
+        <w:rPr>
+          <w:rFonts w:ascii="Times New Roman" w:hAnsi="Times New Roman" w:cs="Times New Roman"/>
+          <w:sz w:val="24"/>
+          <w:szCs w:val="24"/>
+          <w:lang w:val="en-US"/>
+        </w:rPr>
+        <w:t>text"id</w:t>
+      </w:r>
+      <w:proofErr w:type="spellEnd"/>
+      <w:r>
+        <w:rPr>
+          <w:rFonts w:ascii="Times New Roman" w:hAnsi="Times New Roman" w:cs="Times New Roman"/>
+          <w:sz w:val="24"/>
+          <w:szCs w:val="24"/>
+          <w:lang w:val="en-US"/>
+        </w:rPr>
+        <w:t>="</w:t>
+      </w:r>
+      <w:proofErr w:type="spellStart"/>
+      <w:r>
+        <w:rPr>
+          <w:rFonts w:ascii="Times New Roman" w:hAnsi="Times New Roman" w:cs="Times New Roman"/>
+          <w:sz w:val="24"/>
+          <w:szCs w:val="24"/>
+          <w:lang w:val="en-US"/>
+        </w:rPr>
+        <w:t>fname"name</w:t>
+      </w:r>
+      <w:proofErr w:type="spellEnd"/>
+      <w:r>
+        <w:rPr>
+          <w:rFonts w:ascii="Times New Roman" w:hAnsi="Times New Roman" w:cs="Times New Roman"/>
+          <w:sz w:val="24"/>
+          <w:szCs w:val="24"/>
+          <w:lang w:val="en-US"/>
+        </w:rPr>
+        <w:t>="country"&gt;&lt;</w:t>
+      </w:r>
+      <w:proofErr w:type="spellStart"/>
+      <w:r>
+        <w:rPr>
+          <w:rFonts w:ascii="Times New Roman" w:hAnsi="Times New Roman" w:cs="Times New Roman"/>
+          <w:sz w:val="24"/>
+          <w:szCs w:val="24"/>
+          <w:lang w:val="en-US"/>
+        </w:rPr>
+        <w:t>br</w:t>
+      </w:r>
+      <w:proofErr w:type="spellEnd"/>
+      <w:r>
+        <w:rPr>
+          <w:rFonts w:ascii="Times New Roman" w:hAnsi="Times New Roman" w:cs="Times New Roman"/>
+          <w:sz w:val="24"/>
+          <w:szCs w:val="24"/>
+          <w:lang w:val="en-US"/>
+        </w:rPr>
+        <w:t>&gt;&lt;</w:t>
+      </w:r>
+      <w:proofErr w:type="spellStart"/>
+      <w:r>
+        <w:rPr>
+          <w:rFonts w:ascii="Times New Roman" w:hAnsi="Times New Roman" w:cs="Times New Roman"/>
+          <w:sz w:val="24"/>
+          <w:szCs w:val="24"/>
+          <w:lang w:val="en-US"/>
+        </w:rPr>
+        <w:t>br</w:t>
+      </w:r>
+      <w:proofErr w:type="spellEnd"/>
+      <w:r>
+        <w:rPr>
+          <w:rFonts w:ascii="Times New Roman" w:hAnsi="Times New Roman" w:cs="Times New Roman"/>
+          <w:sz w:val="24"/>
+          <w:szCs w:val="24"/>
+          <w:lang w:val="en-US"/>
+        </w:rPr>
+        <w:t>&gt;</w:t>
+      </w:r>
+    </w:p>
+    <w:p>
+      <w:pPr>
+        <w:rPr>
+          <w:rFonts w:ascii="Times New Roman" w:hAnsi="Times New Roman" w:cs="Times New Roman"/>
+          <w:sz w:val="24"/>
+          <w:szCs w:val="24"/>
+          <w:lang w:val="en-US"/>
+        </w:rPr>
+      </w:pPr>
+      <w:r>
+        <w:rPr>
+          <w:rFonts w:ascii="Times New Roman" w:hAnsi="Times New Roman" w:cs="Times New Roman"/>
+          <w:sz w:val="24"/>
+          <w:szCs w:val="24"/>
+          <w:lang w:val="en-US"/>
+        </w:rPr>
+        <w:t>&lt;input type="Submit" value="Submit"&gt;</w:t>
+      </w:r>
+    </w:p>
+    <w:p>
+      <w:pPr>
+        <w:rPr>
+          <w:rFonts w:ascii="Times New Roman" w:hAnsi="Times New Roman" w:cs="Times New Roman"/>
+          <w:sz w:val="24"/>
+          <w:szCs w:val="24"/>
+          <w:lang w:val="en-US"/>
+        </w:rPr>
+      </w:pPr>
+      <w:r>
+        <w:rPr>
+          <w:rFonts w:ascii="Times New Roman" w:hAnsi="Times New Roman" w:cs="Times New Roman"/>
+          <w:sz w:val="24"/>
+          <w:szCs w:val="24"/>
+          <w:lang w:val="en-US"/>
+        </w:rPr>
+        <w:t>&lt;/form&gt;</w:t>
+      </w:r>
+    </w:p>
+    <w:p>
+      <w:pPr>
+        <w:rPr>
+          <w:rFonts w:ascii="Times New Roman" w:hAnsi="Times New Roman" w:cs="Times New Roman"/>
+          <w:sz w:val="24"/>
+          <w:szCs w:val="24"/>
+          <w:lang w:val="en-US"/>
+        </w:rPr>
+      </w:pPr>
+      <w:r>
+        <w:rPr>
+          <w:rFonts w:ascii="Times New Roman" w:hAnsi="Times New Roman" w:cs="Times New Roman"/>
+          <w:sz w:val="24"/>
+          <w:szCs w:val="24"/>
           <w:lang w:val="en-US"/>
         </w:rPr>
         <w:lastRenderedPageBreak/>
-        <w:t>&lt;label for="country"&gt;Country:&lt;/label&gt;&lt;</w:t>
-      </w:r>
-      <w:proofErr w:type="spellStart"/>
-      <w:r>
-        <w:rPr>
-          <w:rFonts w:ascii="Times New Roman" w:hAnsi="Times New Roman" w:cs="Times New Roman"/>
-          <w:sz w:val="28"/>
-          <w:szCs w:val="28"/>
-          <w:lang w:val="en-US"/>
+        <w:t>&lt;/body&gt;</w:t>
+      </w:r>
+    </w:p>
+    <w:p>
+      <w:pPr>
+        <w:rPr>
+          <w:rFonts w:ascii="Times New Roman" w:hAnsi="Times New Roman" w:cs="Times New Roman"/>
+          <w:sz w:val="24"/>
+          <w:szCs w:val="24"/>
+          <w:lang w:val="en-US"/>
+        </w:rPr>
+      </w:pPr>
+      <w:r>
+        <w:rPr>
+          <w:rFonts w:ascii="Times New Roman" w:hAnsi="Times New Roman" w:cs="Times New Roman"/>
+          <w:sz w:val="24"/>
+          <w:szCs w:val="24"/>
+          <w:lang w:val="en-US"/>
+        </w:rPr>
+        <w:t>&lt;/html&gt;</w:t>
+      </w:r>
+    </w:p>
+    <w:p>
+      <w:pPr>
+        <w:rPr>
+          <w:rFonts w:ascii="Times New Roman" w:hAnsi="Times New Roman" w:cs="Times New Roman"/>
+          <w:sz w:val="24"/>
+          <w:szCs w:val="24"/>
+          <w:lang w:val="en-US"/>
+        </w:rPr>
+      </w:pPr>
+    </w:p>
+    <w:p>
+      <w:pPr>
+        <w:pStyle w:val="ListParagraph"/>
+        <w:numPr>
+          <w:ilvl w:val="0"/>
+          <w:numId w:val="1"/>
+        </w:numPr>
+        <w:rPr>
+          <w:rFonts w:ascii="Times New Roman" w:hAnsi="Times New Roman" w:cs="Times New Roman"/>
+          <w:sz w:val="24"/>
+          <w:szCs w:val="24"/>
+          <w:lang w:val="en-US"/>
+        </w:rPr>
+      </w:pPr>
+      <w:r>
+        <w:rPr>
+          <w:rFonts w:ascii="Times New Roman" w:hAnsi="Times New Roman" w:cs="Times New Roman"/>
+          <w:sz w:val="24"/>
+          <w:szCs w:val="24"/>
+          <w:lang w:val="en-US"/>
+        </w:rPr>
+        <w:t>Create a resume using html and Bootstrap.</w:t>
+      </w:r>
+    </w:p>
+    <w:p>
+      <w:pPr>
+        <w:pStyle w:val="ListParagraph"/>
+        <w:rPr>
+          <w:rFonts w:ascii="Times New Roman" w:hAnsi="Times New Roman" w:cs="Times New Roman"/>
+          <w:sz w:val="24"/>
+          <w:szCs w:val="24"/>
+          <w:lang w:val="en-US"/>
+        </w:rPr>
+      </w:pPr>
+    </w:p>
+    <w:p>
+      <w:pPr>
+        <w:rPr>
+          <w:sz w:val="24"/>
+          <w:szCs w:val="24"/>
+        </w:rPr>
+      </w:pPr>
+      <w:r>
+        <w:rPr>
+          <w:sz w:val="24"/>
+          <w:szCs w:val="24"/>
+        </w:rPr>
+        <w:t>&lt;!DOCTYPE html&gt;</w:t>
+      </w:r>
+      <w:r>
+        <w:rPr>
+          <w:rFonts w:ascii="Times New Roman" w:hAnsi="Times New Roman" w:cs="Times New Roman"/>
+          <w:sz w:val="24"/>
+          <w:szCs w:val="24"/>
+          <w:lang w:val="en-US"/>
+        </w:rPr>
+        <w:t xml:space="preserve"> </w:t>
+      </w:r>
+    </w:p>
+    <w:p>
+      <w:pPr>
+        <w:rPr>
+          <w:sz w:val="24"/>
+          <w:szCs w:val="24"/>
+        </w:rPr>
+      </w:pPr>
+      <w:r>
+        <w:rPr>
+          <w:sz w:val="24"/>
+          <w:szCs w:val="24"/>
+        </w:rPr>
+        <w:t>&lt;html&gt;</w:t>
+      </w:r>
+    </w:p>
+    <w:p>
+      <w:pPr>
+        <w:rPr>
+          <w:sz w:val="24"/>
+          <w:szCs w:val="24"/>
+        </w:rPr>
+      </w:pPr>
+      <w:r>
+        <w:rPr>
+          <w:sz w:val="24"/>
+          <w:szCs w:val="24"/>
+        </w:rPr>
+        <w:t>&lt;title&gt;Resume&lt;/title&gt;</w:t>
+      </w:r>
+    </w:p>
+    <w:p>
+      <w:pPr>
+        <w:rPr>
+          <w:sz w:val="24"/>
+          <w:szCs w:val="24"/>
+        </w:rPr>
+      </w:pPr>
+      <w:r>
+        <w:rPr>
+          <w:sz w:val="24"/>
+          <w:szCs w:val="24"/>
+        </w:rPr>
+        <w:t>&lt;meta charset="UTF-8"&gt;</w:t>
+      </w:r>
+    </w:p>
+    <w:p>
+      <w:pPr>
+        <w:rPr>
+          <w:sz w:val="24"/>
+          <w:szCs w:val="24"/>
+        </w:rPr>
+      </w:pPr>
+      <w:r>
+        <w:rPr>
+          <w:sz w:val="24"/>
+          <w:szCs w:val="24"/>
+        </w:rPr>
+        <w:t>&lt;meta name="viewport" content="width=device-width, initial-scale=1"&gt;</w:t>
+      </w:r>
+    </w:p>
+    <w:p>
+      <w:pPr>
+        <w:rPr>
+          <w:sz w:val="24"/>
+          <w:szCs w:val="24"/>
+        </w:rPr>
+      </w:pPr>
+      <w:r>
+        <w:rPr>
+          <w:sz w:val="24"/>
+          <w:szCs w:val="24"/>
+        </w:rPr>
+        <w:t xml:space="preserve">&lt;link </w:t>
+      </w:r>
+      <w:proofErr w:type="spellStart"/>
+      <w:r>
+        <w:rPr>
+          <w:sz w:val="24"/>
+          <w:szCs w:val="24"/>
+        </w:rPr>
+        <w:t>rel</w:t>
+      </w:r>
+      <w:proofErr w:type="spellEnd"/>
+      <w:r>
+        <w:rPr>
+          <w:sz w:val="24"/>
+          <w:szCs w:val="24"/>
+        </w:rPr>
+        <w:t xml:space="preserve">="stylesheet" </w:t>
+      </w:r>
+      <w:proofErr w:type="spellStart"/>
+      <w:r>
+        <w:rPr>
+          <w:sz w:val="24"/>
+          <w:szCs w:val="24"/>
+        </w:rPr>
+        <w:t>href</w:t>
+      </w:r>
+      <w:proofErr w:type="spellEnd"/>
+      <w:r>
+        <w:rPr>
+          <w:sz w:val="24"/>
+          <w:szCs w:val="24"/>
+        </w:rPr>
+        <w:t>="https://www.w3schools.com/w3css/4/w3.css"&gt;</w:t>
+      </w:r>
+    </w:p>
+    <w:p>
+      <w:pPr>
+        <w:rPr>
+          <w:sz w:val="24"/>
+          <w:szCs w:val="24"/>
+        </w:rPr>
+      </w:pPr>
+      <w:r>
+        <w:rPr>
+          <w:sz w:val="24"/>
+          <w:szCs w:val="24"/>
+        </w:rPr>
+        <w:t xml:space="preserve">&lt;link </w:t>
+      </w:r>
+      <w:proofErr w:type="spellStart"/>
+      <w:r>
+        <w:rPr>
+          <w:sz w:val="24"/>
+          <w:szCs w:val="24"/>
+        </w:rPr>
+        <w:t>rel</w:t>
+      </w:r>
+      <w:proofErr w:type="spellEnd"/>
+      <w:r>
+        <w:rPr>
+          <w:sz w:val="24"/>
+          <w:szCs w:val="24"/>
+        </w:rPr>
+        <w:t xml:space="preserve">='stylesheet' </w:t>
+      </w:r>
+      <w:proofErr w:type="spellStart"/>
+      <w:r>
+        <w:rPr>
+          <w:sz w:val="24"/>
+          <w:szCs w:val="24"/>
+        </w:rPr>
+        <w:t>href</w:t>
+      </w:r>
+      <w:proofErr w:type="spellEnd"/>
+      <w:r>
+        <w:rPr>
+          <w:sz w:val="24"/>
+          <w:szCs w:val="24"/>
+        </w:rPr>
+        <w:t>='https://fonts.googleapis.com/</w:t>
+      </w:r>
+      <w:proofErr w:type="spellStart"/>
+      <w:r>
+        <w:rPr>
+          <w:sz w:val="24"/>
+          <w:szCs w:val="24"/>
+        </w:rPr>
+        <w:t>css?family</w:t>
+      </w:r>
+      <w:proofErr w:type="spellEnd"/>
+      <w:r>
+        <w:rPr>
+          <w:sz w:val="24"/>
+          <w:szCs w:val="24"/>
+        </w:rPr>
+        <w:t>=Roboto'&gt;</w:t>
+      </w:r>
+    </w:p>
+    <w:p>
+      <w:pPr>
+        <w:rPr>
+          <w:sz w:val="24"/>
+          <w:szCs w:val="24"/>
+        </w:rPr>
+      </w:pPr>
+      <w:r>
+        <w:rPr>
+          <w:sz w:val="24"/>
+          <w:szCs w:val="24"/>
+        </w:rPr>
+        <w:t xml:space="preserve">&lt;link </w:t>
+      </w:r>
+      <w:proofErr w:type="spellStart"/>
+      <w:r>
+        <w:rPr>
+          <w:sz w:val="24"/>
+          <w:szCs w:val="24"/>
+        </w:rPr>
+        <w:t>rel</w:t>
+      </w:r>
+      <w:proofErr w:type="spellEnd"/>
+      <w:r>
+        <w:rPr>
+          <w:sz w:val="24"/>
+          <w:szCs w:val="24"/>
+        </w:rPr>
+        <w:t>="stylesheet" href="https://cdnjs.cloudflare.com/ajax/libs/font-awesome/4.7.0/css/font-awesome.min.css"&gt;</w:t>
+      </w:r>
+    </w:p>
+    <w:p>
+      <w:pPr>
+        <w:rPr>
+          <w:sz w:val="24"/>
+          <w:szCs w:val="24"/>
+        </w:rPr>
+      </w:pPr>
+      <w:r>
+        <w:rPr>
+          <w:sz w:val="24"/>
+          <w:szCs w:val="24"/>
+        </w:rPr>
+        <w:t>&lt;style&gt;</w:t>
+      </w:r>
+    </w:p>
+    <w:p>
+      <w:pPr>
+        <w:rPr>
+          <w:sz w:val="24"/>
+          <w:szCs w:val="24"/>
+        </w:rPr>
+      </w:pPr>
+      <w:r>
+        <w:rPr>
+          <w:sz w:val="24"/>
+          <w:szCs w:val="24"/>
+        </w:rPr>
+        <w:t>html,body,h1,h2,h3,h4,h5,h6 {font-family: "Roboto", sans-serif}</w:t>
+      </w:r>
+    </w:p>
+    <w:p>
+      <w:pPr>
+        <w:rPr>
+          <w:sz w:val="24"/>
+          <w:szCs w:val="24"/>
+        </w:rPr>
+      </w:pPr>
+      <w:r>
+        <w:rPr>
+          <w:sz w:val="24"/>
+          <w:szCs w:val="24"/>
+        </w:rPr>
+        <w:t>&lt;/style&gt;</w:t>
+      </w:r>
+    </w:p>
+    <w:p>
+      <w:pPr>
+        <w:rPr>
+          <w:sz w:val="24"/>
+          <w:szCs w:val="24"/>
+        </w:rPr>
+      </w:pPr>
+      <w:r>
+        <w:rPr>
+          <w:sz w:val="24"/>
+          <w:szCs w:val="24"/>
+        </w:rPr>
+        <w:t>&lt;body class="w3-light-grey"&gt;</w:t>
+      </w:r>
+    </w:p>
+    <w:p>
+      <w:pPr>
+        <w:rPr>
+          <w:sz w:val="24"/>
+          <w:szCs w:val="24"/>
+        </w:rPr>
+      </w:pPr>
+      <w:r>
+        <w:rPr>
+          <w:sz w:val="24"/>
+          <w:szCs w:val="24"/>
+        </w:rPr>
+        <w:t>&lt;div class="w3-content w3-margin-top" style="max-width:1400px;"&gt;</w:t>
+      </w:r>
+    </w:p>
+    <w:p>
+      <w:pPr>
+        <w:rPr>
+          <w:sz w:val="24"/>
+          <w:szCs w:val="24"/>
+        </w:rPr>
+      </w:pPr>
+      <w:r>
+        <w:rPr>
+          <w:sz w:val="24"/>
+          <w:szCs w:val="24"/>
+        </w:rPr>
+        <w:t>&lt;div class="w3-row-padding"&gt;</w:t>
+      </w:r>
+    </w:p>
+    <w:p>
+      <w:pPr>
+        <w:rPr>
+          <w:sz w:val="24"/>
+          <w:szCs w:val="24"/>
+        </w:rPr>
+      </w:pPr>
+      <w:r>
+        <w:rPr>
+          <w:sz w:val="24"/>
+          <w:szCs w:val="24"/>
+        </w:rPr>
+        <w:t>&lt;div class="w3-third"&gt;</w:t>
+      </w:r>
+    </w:p>
+    <w:p>
+      <w:pPr>
+        <w:rPr>
+          <w:sz w:val="24"/>
+          <w:szCs w:val="24"/>
+        </w:rPr>
+      </w:pPr>
+      <w:r>
+        <w:rPr>
+          <w:sz w:val="24"/>
+          <w:szCs w:val="24"/>
+        </w:rPr>
+        <w:t xml:space="preserve">    </w:t>
+      </w:r>
+    </w:p>
+    <w:p>
+      <w:pPr>
+        <w:rPr>
+          <w:sz w:val="24"/>
+          <w:szCs w:val="24"/>
+        </w:rPr>
+      </w:pPr>
+      <w:r>
+        <w:rPr>
+          <w:sz w:val="24"/>
+          <w:szCs w:val="24"/>
+        </w:rPr>
+        <w:t xml:space="preserve">      &lt;div class="w3-white w3-text-grey w3-card-4"&gt;</w:t>
+      </w:r>
+    </w:p>
+    <w:p>
+      <w:pPr>
+        <w:rPr>
+          <w:sz w:val="24"/>
+          <w:szCs w:val="24"/>
+        </w:rPr>
+      </w:pPr>
+      <w:r>
+        <w:rPr>
+          <w:sz w:val="24"/>
+          <w:szCs w:val="24"/>
+        </w:rPr>
+        <w:t xml:space="preserve">        &lt;div class="w3-display-container"&gt;</w:t>
+      </w:r>
+    </w:p>
+    <w:p>
+      <w:pPr>
+        <w:rPr>
+          <w:sz w:val="24"/>
+          <w:szCs w:val="24"/>
+        </w:rPr>
+      </w:pPr>
+      <w:r>
+        <w:rPr>
+          <w:sz w:val="24"/>
+          <w:szCs w:val="24"/>
+        </w:rPr>
+        <w:t xml:space="preserve">          &lt;</w:t>
+      </w:r>
+      <w:proofErr w:type="spellStart"/>
+      <w:r>
+        <w:rPr>
+          <w:sz w:val="24"/>
+          <w:szCs w:val="24"/>
+        </w:rPr>
+        <w:t>img</w:t>
+      </w:r>
+      <w:proofErr w:type="spellEnd"/>
+      <w:r>
+        <w:rPr>
+          <w:sz w:val="24"/>
+          <w:szCs w:val="24"/>
+        </w:rPr>
+        <w:t xml:space="preserve"> </w:t>
+      </w:r>
+      <w:proofErr w:type="spellStart"/>
+      <w:r>
+        <w:rPr>
+          <w:sz w:val="24"/>
+          <w:szCs w:val="24"/>
+        </w:rPr>
+        <w:t>src</w:t>
+      </w:r>
+      <w:proofErr w:type="spellEnd"/>
+      <w:r>
+        <w:rPr>
+          <w:sz w:val="24"/>
+          <w:szCs w:val="24"/>
+        </w:rPr>
+        <w:t>=C:\Users\acer\Downloads\nimmy.png" style="width:100%" alt="Avatar"&gt;</w:t>
+      </w:r>
+    </w:p>
+    <w:p>
+      <w:pPr>
+        <w:rPr>
+          <w:sz w:val="24"/>
+          <w:szCs w:val="24"/>
+        </w:rPr>
+      </w:pPr>
+      <w:r>
+        <w:rPr>
+          <w:sz w:val="24"/>
+          <w:szCs w:val="24"/>
+        </w:rPr>
+        <w:t xml:space="preserve">          &lt;div class="w3-display-bottomleft w3-container w3-text-black"&gt;</w:t>
+      </w:r>
+    </w:p>
+    <w:p>
+      <w:pPr>
+        <w:rPr>
+          <w:sz w:val="24"/>
+          <w:szCs w:val="24"/>
+        </w:rPr>
+      </w:pPr>
+      <w:r>
+        <w:rPr>
+          <w:sz w:val="24"/>
+          <w:szCs w:val="24"/>
+        </w:rPr>
+        <w:t xml:space="preserve">            </w:t>
+      </w:r>
+    </w:p>
+    <w:p>
+      <w:pPr>
+        <w:rPr>
+          <w:sz w:val="24"/>
+          <w:szCs w:val="24"/>
+        </w:rPr>
+      </w:pPr>
+      <w:r>
+        <w:rPr>
+          <w:sz w:val="24"/>
+          <w:szCs w:val="24"/>
+        </w:rPr>
+        <w:t xml:space="preserve">          &lt;/div&gt;</w:t>
+      </w:r>
+    </w:p>
+    <w:p>
+      <w:pPr>
+        <w:rPr>
+          <w:sz w:val="24"/>
+          <w:szCs w:val="24"/>
+        </w:rPr>
+      </w:pPr>
+      <w:r>
+        <w:rPr>
+          <w:sz w:val="24"/>
+          <w:szCs w:val="24"/>
+        </w:rPr>
+        <w:t>&lt;div class="w3-container"&gt;</w:t>
+      </w:r>
+    </w:p>
+    <w:p>
+      <w:pPr>
+        <w:rPr>
+          <w:sz w:val="24"/>
+          <w:szCs w:val="24"/>
+        </w:rPr>
+      </w:pPr>
+      <w:r>
+        <w:rPr>
+          <w:sz w:val="24"/>
+          <w:szCs w:val="24"/>
+        </w:rPr>
+        <w:t xml:space="preserve">         &lt;h3&gt;</w:t>
+      </w:r>
+      <w:proofErr w:type="spellStart"/>
+      <w:r>
+        <w:rPr>
+          <w:sz w:val="24"/>
+          <w:szCs w:val="24"/>
+        </w:rPr>
+        <w:t>Nimmy</w:t>
+      </w:r>
+      <w:proofErr w:type="spellEnd"/>
+      <w:r>
+        <w:rPr>
+          <w:sz w:val="24"/>
+          <w:szCs w:val="24"/>
+        </w:rPr>
+        <w:t xml:space="preserve"> B S&lt;/h3&gt;</w:t>
+      </w:r>
+    </w:p>
+    <w:p>
+      <w:pPr>
+        <w:rPr>
+          <w:sz w:val="24"/>
+          <w:szCs w:val="24"/>
+        </w:rPr>
+      </w:pPr>
+      <w:r>
+        <w:rPr>
+          <w:sz w:val="24"/>
+          <w:szCs w:val="24"/>
+        </w:rPr>
+        <w:lastRenderedPageBreak/>
+        <w:t xml:space="preserve">          &lt;p&gt;&lt;</w:t>
+      </w:r>
+      <w:proofErr w:type="spellStart"/>
+      <w:r>
+        <w:rPr>
+          <w:sz w:val="24"/>
+          <w:szCs w:val="24"/>
+        </w:rPr>
+        <w:t>i</w:t>
+      </w:r>
+      <w:proofErr w:type="spellEnd"/>
+      <w:r>
+        <w:rPr>
+          <w:sz w:val="24"/>
+          <w:szCs w:val="24"/>
+        </w:rPr>
+        <w:t xml:space="preserve"> class="fa fa-briefcase fa-</w:t>
+      </w:r>
+      <w:proofErr w:type="spellStart"/>
+      <w:r>
+        <w:rPr>
+          <w:sz w:val="24"/>
+          <w:szCs w:val="24"/>
+        </w:rPr>
+        <w:t>fw</w:t>
+      </w:r>
+      <w:proofErr w:type="spellEnd"/>
+      <w:r>
+        <w:rPr>
+          <w:sz w:val="24"/>
+          <w:szCs w:val="24"/>
+        </w:rPr>
+        <w:t xml:space="preserve"> w3-margin-right w3-large w3-text-teal"&gt;&lt;/</w:t>
+      </w:r>
+      <w:proofErr w:type="spellStart"/>
+      <w:r>
+        <w:rPr>
+          <w:sz w:val="24"/>
+          <w:szCs w:val="24"/>
+        </w:rPr>
+        <w:t>i</w:t>
+      </w:r>
+      <w:proofErr w:type="spellEnd"/>
+      <w:r>
+        <w:rPr>
+          <w:sz w:val="24"/>
+          <w:szCs w:val="24"/>
+        </w:rPr>
+        <w:t>&gt;Student &lt;/p&gt;</w:t>
+      </w:r>
+    </w:p>
+    <w:p>
+      <w:pPr>
+        <w:rPr>
+          <w:sz w:val="24"/>
+          <w:szCs w:val="24"/>
+        </w:rPr>
+      </w:pPr>
+      <w:r>
+        <w:rPr>
+          <w:sz w:val="24"/>
+          <w:szCs w:val="24"/>
+        </w:rPr>
+        <w:t xml:space="preserve">          &lt;p&gt;&lt;</w:t>
+      </w:r>
+      <w:proofErr w:type="spellStart"/>
+      <w:r>
+        <w:rPr>
+          <w:sz w:val="24"/>
+          <w:szCs w:val="24"/>
+        </w:rPr>
+        <w:t>i</w:t>
+      </w:r>
+      <w:proofErr w:type="spellEnd"/>
+      <w:r>
+        <w:rPr>
+          <w:sz w:val="24"/>
+          <w:szCs w:val="24"/>
+        </w:rPr>
+        <w:t xml:space="preserve"> class="fa fa-home fa-</w:t>
+      </w:r>
+      <w:proofErr w:type="spellStart"/>
+      <w:r>
+        <w:rPr>
+          <w:sz w:val="24"/>
+          <w:szCs w:val="24"/>
+        </w:rPr>
+        <w:t>fw</w:t>
+      </w:r>
+      <w:proofErr w:type="spellEnd"/>
+      <w:r>
+        <w:rPr>
+          <w:sz w:val="24"/>
+          <w:szCs w:val="24"/>
+        </w:rPr>
+        <w:t xml:space="preserve"> w3-margin-right w3-large w3-text-teal"&gt;&lt;/</w:t>
+      </w:r>
+      <w:proofErr w:type="spellStart"/>
+      <w:r>
+        <w:rPr>
+          <w:sz w:val="24"/>
+          <w:szCs w:val="24"/>
+        </w:rPr>
+        <w:t>i</w:t>
+      </w:r>
+      <w:proofErr w:type="spellEnd"/>
+      <w:r>
+        <w:rPr>
+          <w:sz w:val="24"/>
+          <w:szCs w:val="24"/>
+        </w:rPr>
+        <w:t>&gt;</w:t>
+      </w:r>
+      <w:proofErr w:type="spellStart"/>
+      <w:r>
+        <w:rPr>
+          <w:sz w:val="24"/>
+          <w:szCs w:val="24"/>
+        </w:rPr>
+        <w:t>Kerala.India</w:t>
+      </w:r>
+      <w:proofErr w:type="spellEnd"/>
+      <w:r>
+        <w:rPr>
+          <w:sz w:val="24"/>
+          <w:szCs w:val="24"/>
+        </w:rPr>
+        <w:t>&lt;/p&gt;</w:t>
+      </w:r>
+    </w:p>
+    <w:p>
+      <w:pPr>
+        <w:rPr>
+          <w:sz w:val="24"/>
+          <w:szCs w:val="24"/>
+        </w:rPr>
+      </w:pPr>
+      <w:r>
+        <w:rPr>
+          <w:sz w:val="24"/>
+          <w:szCs w:val="24"/>
+        </w:rPr>
+        <w:t xml:space="preserve">          &lt;p&gt;&lt;</w:t>
+      </w:r>
+      <w:proofErr w:type="spellStart"/>
+      <w:r>
+        <w:rPr>
+          <w:sz w:val="24"/>
+          <w:szCs w:val="24"/>
+        </w:rPr>
+        <w:t>i</w:t>
+      </w:r>
+      <w:proofErr w:type="spellEnd"/>
+      <w:r>
+        <w:rPr>
+          <w:sz w:val="24"/>
+          <w:szCs w:val="24"/>
+        </w:rPr>
+        <w:t xml:space="preserve"> class="fa fa-envelope fa-</w:t>
+      </w:r>
+      <w:proofErr w:type="spellStart"/>
+      <w:r>
+        <w:rPr>
+          <w:sz w:val="24"/>
+          <w:szCs w:val="24"/>
+        </w:rPr>
+        <w:t>fw</w:t>
+      </w:r>
+      <w:proofErr w:type="spellEnd"/>
+      <w:r>
+        <w:rPr>
+          <w:sz w:val="24"/>
+          <w:szCs w:val="24"/>
+        </w:rPr>
+        <w:t xml:space="preserve"> w3-margin-right w3-large w3-text-teal"&gt;&lt;/</w:t>
+      </w:r>
+      <w:proofErr w:type="spellStart"/>
+      <w:r>
+        <w:rPr>
+          <w:sz w:val="24"/>
+          <w:szCs w:val="24"/>
+        </w:rPr>
+        <w:t>i</w:t>
+      </w:r>
+      <w:proofErr w:type="spellEnd"/>
+      <w:r>
+        <w:rPr>
+          <w:sz w:val="24"/>
+          <w:szCs w:val="24"/>
+        </w:rPr>
+        <w:t>&gt;ex@mail.com&lt;/p&gt;</w:t>
+      </w:r>
+    </w:p>
+    <w:p>
+      <w:pPr>
+        <w:rPr>
+          <w:sz w:val="24"/>
+          <w:szCs w:val="24"/>
+        </w:rPr>
+      </w:pPr>
+      <w:r>
+        <w:rPr>
+          <w:sz w:val="24"/>
+          <w:szCs w:val="24"/>
+        </w:rPr>
+        <w:t xml:space="preserve">          &lt;p&gt;&lt;</w:t>
+      </w:r>
+      <w:proofErr w:type="spellStart"/>
+      <w:r>
+        <w:rPr>
+          <w:sz w:val="24"/>
+          <w:szCs w:val="24"/>
+        </w:rPr>
+        <w:t>i</w:t>
+      </w:r>
+      <w:proofErr w:type="spellEnd"/>
+      <w:r>
+        <w:rPr>
+          <w:sz w:val="24"/>
+          <w:szCs w:val="24"/>
+        </w:rPr>
+        <w:t xml:space="preserve"> class="fa fa-phone fa-</w:t>
+      </w:r>
+      <w:proofErr w:type="spellStart"/>
+      <w:r>
+        <w:rPr>
+          <w:sz w:val="24"/>
+          <w:szCs w:val="24"/>
+        </w:rPr>
+        <w:t>fw</w:t>
+      </w:r>
+      <w:proofErr w:type="spellEnd"/>
+      <w:r>
+        <w:rPr>
+          <w:sz w:val="24"/>
+          <w:szCs w:val="24"/>
+        </w:rPr>
+        <w:t xml:space="preserve"> w3-margin-right w3-large w3-text-teal"&gt;&lt;/</w:t>
+      </w:r>
+      <w:proofErr w:type="spellStart"/>
+      <w:r>
+        <w:rPr>
+          <w:sz w:val="24"/>
+          <w:szCs w:val="24"/>
+        </w:rPr>
+        <w:t>i</w:t>
+      </w:r>
+      <w:proofErr w:type="spellEnd"/>
+      <w:r>
+        <w:rPr>
+          <w:sz w:val="24"/>
+          <w:szCs w:val="24"/>
+        </w:rPr>
+        <w:t>&gt;1224435534&lt;/p&gt;</w:t>
+      </w:r>
+    </w:p>
+    <w:p>
+      <w:pPr>
+        <w:rPr>
+          <w:sz w:val="24"/>
+          <w:szCs w:val="24"/>
+        </w:rPr>
+      </w:pPr>
+      <w:r>
+        <w:rPr>
+          <w:sz w:val="24"/>
+          <w:szCs w:val="24"/>
+        </w:rPr>
+        <w:t xml:space="preserve">          &lt;hr&gt;</w:t>
+      </w:r>
+    </w:p>
+    <w:p>
+      <w:pPr>
+        <w:rPr>
+          <w:sz w:val="24"/>
+          <w:szCs w:val="24"/>
+        </w:rPr>
+      </w:pPr>
+      <w:r>
+        <w:rPr>
+          <w:sz w:val="24"/>
+          <w:szCs w:val="24"/>
+        </w:rPr>
+        <w:t>&lt;p class="w3-large"&gt;&lt;b&gt;&lt;</w:t>
+      </w:r>
+      <w:proofErr w:type="spellStart"/>
+      <w:r>
+        <w:rPr>
+          <w:sz w:val="24"/>
+          <w:szCs w:val="24"/>
+        </w:rPr>
+        <w:t>i</w:t>
+      </w:r>
+      <w:proofErr w:type="spellEnd"/>
+      <w:r>
+        <w:rPr>
+          <w:sz w:val="24"/>
+          <w:szCs w:val="24"/>
+        </w:rPr>
+        <w:t xml:space="preserve"> class="fa fa-asterisk fa-</w:t>
+      </w:r>
+      <w:proofErr w:type="spellStart"/>
+      <w:r>
+        <w:rPr>
+          <w:sz w:val="24"/>
+          <w:szCs w:val="24"/>
+        </w:rPr>
+        <w:t>fw</w:t>
+      </w:r>
+      <w:proofErr w:type="spellEnd"/>
+      <w:r>
+        <w:rPr>
+          <w:sz w:val="24"/>
+          <w:szCs w:val="24"/>
+        </w:rPr>
+        <w:t xml:space="preserve"> w3-margin-right w3-text-teal"&gt;&lt;/</w:t>
+      </w:r>
+      <w:proofErr w:type="spellStart"/>
+      <w:r>
+        <w:rPr>
+          <w:sz w:val="24"/>
+          <w:szCs w:val="24"/>
+        </w:rPr>
+        <w:t>i</w:t>
+      </w:r>
+      <w:proofErr w:type="spellEnd"/>
+      <w:r>
+        <w:rPr>
+          <w:sz w:val="24"/>
+          <w:szCs w:val="24"/>
+        </w:rPr>
+        <w:t>&gt;Skills&lt;/b&gt;&lt;/p&gt;</w:t>
+      </w:r>
+    </w:p>
+    <w:p>
+      <w:pPr>
+        <w:rPr>
+          <w:sz w:val="24"/>
+          <w:szCs w:val="24"/>
+        </w:rPr>
+      </w:pPr>
+      <w:r>
+        <w:rPr>
+          <w:sz w:val="24"/>
+          <w:szCs w:val="24"/>
+        </w:rPr>
+        <w:t xml:space="preserve">          &lt;p&gt;I am Self Motivated &lt;/p&gt;</w:t>
+      </w:r>
+    </w:p>
+    <w:p>
+      <w:pPr>
+        <w:rPr>
+          <w:sz w:val="24"/>
+          <w:szCs w:val="24"/>
+        </w:rPr>
+      </w:pPr>
+      <w:r>
+        <w:rPr>
+          <w:sz w:val="24"/>
+          <w:szCs w:val="24"/>
+        </w:rPr>
+        <w:t xml:space="preserve">          &lt;div class="w3-light-grey w3-round-xlarge w3-small"&gt;</w:t>
+      </w:r>
+    </w:p>
+    <w:p>
+      <w:pPr>
+        <w:rPr>
+          <w:sz w:val="24"/>
+          <w:szCs w:val="24"/>
+        </w:rPr>
+      </w:pPr>
+      <w:r>
+        <w:rPr>
+          <w:sz w:val="24"/>
+          <w:szCs w:val="24"/>
+        </w:rPr>
+        <w:t xml:space="preserve">            &lt;div class="w3-container w3-center w3-round-xlarge w3-teal" style="width:90%"&gt;90%&lt;/div&gt;</w:t>
+      </w:r>
+    </w:p>
+    <w:p>
+      <w:pPr>
+        <w:rPr>
+          <w:sz w:val="24"/>
+          <w:szCs w:val="24"/>
+        </w:rPr>
+      </w:pPr>
+      <w:r>
+        <w:rPr>
+          <w:sz w:val="24"/>
+          <w:szCs w:val="24"/>
+        </w:rPr>
+        <w:t xml:space="preserve">          &lt;/div&gt;</w:t>
+      </w:r>
+    </w:p>
+    <w:p>
+      <w:pPr>
+        <w:rPr>
+          <w:sz w:val="24"/>
+          <w:szCs w:val="24"/>
+        </w:rPr>
+      </w:pPr>
+      <w:r>
+        <w:rPr>
+          <w:sz w:val="24"/>
+          <w:szCs w:val="24"/>
+        </w:rPr>
+        <w:t xml:space="preserve">          &lt;p&gt;Can work with group of peoples&lt;/p&gt;</w:t>
+      </w:r>
+    </w:p>
+    <w:p>
+      <w:pPr>
+        <w:rPr>
+          <w:sz w:val="24"/>
+          <w:szCs w:val="24"/>
+        </w:rPr>
+      </w:pPr>
+      <w:r>
+        <w:rPr>
+          <w:sz w:val="24"/>
+          <w:szCs w:val="24"/>
+        </w:rPr>
+        <w:t xml:space="preserve">          &lt;div class="w3-light-grey w3-round-xlarge w3-small"&gt;</w:t>
+      </w:r>
+    </w:p>
+    <w:p>
+      <w:pPr>
+        <w:rPr>
+          <w:sz w:val="24"/>
+          <w:szCs w:val="24"/>
+        </w:rPr>
+      </w:pPr>
+      <w:r>
+        <w:rPr>
+          <w:sz w:val="24"/>
+          <w:szCs w:val="24"/>
+        </w:rPr>
+        <w:t xml:space="preserve">            &lt;div class="w3-container w3-center w3-round-xlarge w3-teal" style="width:80%"&gt;</w:t>
+      </w:r>
+    </w:p>
+    <w:p>
+      <w:pPr>
+        <w:rPr>
+          <w:sz w:val="24"/>
+          <w:szCs w:val="24"/>
+        </w:rPr>
+      </w:pPr>
+      <w:r>
+        <w:rPr>
+          <w:sz w:val="24"/>
+          <w:szCs w:val="24"/>
+        </w:rPr>
+        <w:t xml:space="preserve">              &lt;div class="w3-center w3-text-white"&gt;80%&lt;/div&gt;</w:t>
+      </w:r>
+    </w:p>
+    <w:p>
+      <w:pPr>
+        <w:rPr>
+          <w:sz w:val="24"/>
+          <w:szCs w:val="24"/>
+        </w:rPr>
+      </w:pPr>
+      <w:r>
+        <w:rPr>
+          <w:sz w:val="24"/>
+          <w:szCs w:val="24"/>
+        </w:rPr>
+        <w:t xml:space="preserve">            &lt;/div&gt;</w:t>
+      </w:r>
+    </w:p>
+    <w:p>
+      <w:pPr>
+        <w:rPr>
+          <w:sz w:val="24"/>
+          <w:szCs w:val="24"/>
+        </w:rPr>
+      </w:pPr>
+      <w:r>
+        <w:rPr>
+          <w:sz w:val="24"/>
+          <w:szCs w:val="24"/>
+        </w:rPr>
+        <w:t>&lt;/div&gt;</w:t>
+      </w:r>
+    </w:p>
+    <w:p>
+      <w:pPr>
+        <w:rPr>
+          <w:sz w:val="24"/>
+          <w:szCs w:val="24"/>
+        </w:rPr>
+      </w:pPr>
+      <w:r>
+        <w:rPr>
+          <w:sz w:val="24"/>
+          <w:szCs w:val="24"/>
+        </w:rPr>
+        <w:t xml:space="preserve">          &lt;p&gt;Illustrator&lt;/p&gt;</w:t>
+      </w:r>
+    </w:p>
+    <w:p>
+      <w:pPr>
+        <w:rPr>
+          <w:sz w:val="24"/>
+          <w:szCs w:val="24"/>
+        </w:rPr>
+      </w:pPr>
+      <w:r>
+        <w:rPr>
+          <w:sz w:val="24"/>
+          <w:szCs w:val="24"/>
+        </w:rPr>
+        <w:t xml:space="preserve">          &lt;div class="w3-light-grey w3-round-xlarge w3-small"&gt;</w:t>
+      </w:r>
+    </w:p>
+    <w:p>
+      <w:pPr>
+        <w:rPr>
+          <w:sz w:val="24"/>
+          <w:szCs w:val="24"/>
+        </w:rPr>
+      </w:pPr>
+      <w:r>
+        <w:rPr>
+          <w:sz w:val="24"/>
+          <w:szCs w:val="24"/>
+        </w:rPr>
+        <w:t xml:space="preserve">            &lt;div class="w3-container w3-center w3-round-xlarge w3-teal" style="width:75%"&gt;75%&lt;/div&gt;</w:t>
+      </w:r>
+    </w:p>
+    <w:p>
+      <w:pPr>
+        <w:rPr>
+          <w:sz w:val="24"/>
+          <w:szCs w:val="24"/>
+        </w:rPr>
+      </w:pPr>
+      <w:r>
+        <w:rPr>
+          <w:sz w:val="24"/>
+          <w:szCs w:val="24"/>
+        </w:rPr>
+        <w:t xml:space="preserve">          &lt;/div&gt;</w:t>
+      </w:r>
+    </w:p>
+    <w:p>
+      <w:pPr>
+        <w:rPr>
+          <w:sz w:val="24"/>
+          <w:szCs w:val="24"/>
+        </w:rPr>
+      </w:pPr>
+      <w:r>
+        <w:rPr>
+          <w:sz w:val="24"/>
+          <w:szCs w:val="24"/>
+        </w:rPr>
+        <w:t xml:space="preserve">          &lt;p&gt;Media&lt;/p&gt;</w:t>
+      </w:r>
+    </w:p>
+    <w:p>
+      <w:pPr>
+        <w:rPr>
+          <w:sz w:val="24"/>
+          <w:szCs w:val="24"/>
+        </w:rPr>
+      </w:pPr>
+      <w:r>
+        <w:rPr>
+          <w:sz w:val="24"/>
+          <w:szCs w:val="24"/>
+        </w:rPr>
+        <w:t xml:space="preserve">          &lt;div class="w3-light-grey w3-round-xlarge w3-small"&gt;</w:t>
+      </w:r>
+    </w:p>
+    <w:p>
+      <w:pPr>
+        <w:rPr>
+          <w:sz w:val="24"/>
+          <w:szCs w:val="24"/>
+        </w:rPr>
+      </w:pPr>
+      <w:r>
+        <w:rPr>
+          <w:sz w:val="24"/>
+          <w:szCs w:val="24"/>
+        </w:rPr>
+        <w:t xml:space="preserve">            &lt;div class="w3-container w3-center w3-round-xlarge w3-teal" style="width:50%"&gt;50%&lt;/div&gt;</w:t>
+      </w:r>
+    </w:p>
+    <w:p>
+      <w:pPr>
+        <w:rPr>
+          <w:sz w:val="24"/>
+          <w:szCs w:val="24"/>
+        </w:rPr>
+      </w:pPr>
+      <w:r>
+        <w:rPr>
+          <w:sz w:val="24"/>
+          <w:szCs w:val="24"/>
+        </w:rPr>
+        <w:t xml:space="preserve">          &lt;/div&gt;</w:t>
+      </w:r>
+    </w:p>
+    <w:p>
+      <w:pPr>
+        <w:rPr>
+          <w:sz w:val="24"/>
+          <w:szCs w:val="24"/>
+        </w:rPr>
+      </w:pPr>
+      <w:r>
+        <w:rPr>
+          <w:sz w:val="24"/>
+          <w:szCs w:val="24"/>
+        </w:rPr>
+        <w:lastRenderedPageBreak/>
+        <w:t xml:space="preserve">          &lt;</w:t>
+      </w:r>
+      <w:proofErr w:type="spellStart"/>
+      <w:r>
+        <w:rPr>
+          <w:sz w:val="24"/>
+          <w:szCs w:val="24"/>
         </w:rPr>
         <w:t>br</w:t>
       </w:r>
       <w:proofErr w:type="spellEnd"/>
       <w:r>
         <w:rPr>
-          <w:rFonts w:ascii="Times New Roman" w:hAnsi="Times New Roman" w:cs="Times New Roman"/>
-          <w:sz w:val="28"/>
-          <w:szCs w:val="28"/>
-          <w:lang w:val="en-US"/>
+          <w:sz w:val="24"/>
+          <w:szCs w:val="24"/>
         </w:rPr>
         <w:t>&gt;</w:t>
       </w:r>
@@ -1119,98 +2485,319 @@
     <w:p>
       <w:pPr>
         <w:rPr>
-          <w:rFonts w:ascii="Times New Roman" w:hAnsi="Times New Roman" w:cs="Times New Roman"/>
-          <w:sz w:val="28"/>
-          <w:szCs w:val="28"/>
-          <w:lang w:val="en-US"/>
-        </w:rPr>
-      </w:pPr>
-      <w:r>
-        <w:rPr>
-          <w:rFonts w:ascii="Times New Roman" w:hAnsi="Times New Roman" w:cs="Times New Roman"/>
-          <w:sz w:val="28"/>
-          <w:szCs w:val="28"/>
-          <w:lang w:val="en-US"/>
-        </w:rPr>
-        <w:t>&lt;input type="</w:t>
-      </w:r>
-      <w:proofErr w:type="spellStart"/>
-      <w:r>
-        <w:rPr>
-          <w:rFonts w:ascii="Times New Roman" w:hAnsi="Times New Roman" w:cs="Times New Roman"/>
-          <w:sz w:val="28"/>
-          <w:szCs w:val="28"/>
-          <w:lang w:val="en-US"/>
-        </w:rPr>
-        <w:t>text"id</w:t>
-      </w:r>
-      <w:proofErr w:type="spellEnd"/>
-      <w:r>
-        <w:rPr>
-          <w:rFonts w:ascii="Times New Roman" w:hAnsi="Times New Roman" w:cs="Times New Roman"/>
-          <w:sz w:val="28"/>
-          <w:szCs w:val="28"/>
-          <w:lang w:val="en-US"/>
-        </w:rPr>
-        <w:t>="</w:t>
-      </w:r>
-      <w:proofErr w:type="spellStart"/>
-      <w:r>
-        <w:rPr>
-          <w:rFonts w:ascii="Times New Roman" w:hAnsi="Times New Roman" w:cs="Times New Roman"/>
-          <w:sz w:val="28"/>
-          <w:szCs w:val="28"/>
-          <w:lang w:val="en-US"/>
-        </w:rPr>
-        <w:t>fname"name</w:t>
-      </w:r>
-      <w:proofErr w:type="spellEnd"/>
-      <w:r>
-        <w:rPr>
-          <w:rFonts w:ascii="Times New Roman" w:hAnsi="Times New Roman" w:cs="Times New Roman"/>
-          <w:sz w:val="28"/>
-          <w:szCs w:val="28"/>
-          <w:lang w:val="en-US"/>
-        </w:rPr>
-        <w:t>="country"&gt;&lt;</w:t>
-      </w:r>
-      <w:proofErr w:type="spellStart"/>
-      <w:r>
-        <w:rPr>
-          <w:rFonts w:ascii="Times New Roman" w:hAnsi="Times New Roman" w:cs="Times New Roman"/>
-          <w:sz w:val="28"/>
-          <w:szCs w:val="28"/>
-          <w:lang w:val="en-US"/>
+          <w:sz w:val="24"/>
+          <w:szCs w:val="24"/>
+        </w:rPr>
+      </w:pPr>
+      <w:r>
+        <w:rPr>
+          <w:sz w:val="24"/>
+          <w:szCs w:val="24"/>
+        </w:rPr>
+        <w:t>&lt;p class="w3-large w3-text-theme"&gt;&lt;b&gt;&lt;</w:t>
+      </w:r>
+      <w:proofErr w:type="spellStart"/>
+      <w:r>
+        <w:rPr>
+          <w:sz w:val="24"/>
+          <w:szCs w:val="24"/>
+        </w:rPr>
+        <w:t>i</w:t>
+      </w:r>
+      <w:proofErr w:type="spellEnd"/>
+      <w:r>
+        <w:rPr>
+          <w:sz w:val="24"/>
+          <w:szCs w:val="24"/>
+        </w:rPr>
+        <w:t xml:space="preserve"> class="fa fa-globe fa-</w:t>
+      </w:r>
+      <w:proofErr w:type="spellStart"/>
+      <w:r>
+        <w:rPr>
+          <w:sz w:val="24"/>
+          <w:szCs w:val="24"/>
+        </w:rPr>
+        <w:t>fw</w:t>
+      </w:r>
+      <w:proofErr w:type="spellEnd"/>
+      <w:r>
+        <w:rPr>
+          <w:sz w:val="24"/>
+          <w:szCs w:val="24"/>
+        </w:rPr>
+        <w:t xml:space="preserve"> w3-margin-right w3-text-teal"&gt;&lt;/</w:t>
+      </w:r>
+      <w:proofErr w:type="spellStart"/>
+      <w:r>
+        <w:rPr>
+          <w:sz w:val="24"/>
+          <w:szCs w:val="24"/>
+        </w:rPr>
+        <w:t>i</w:t>
+      </w:r>
+      <w:proofErr w:type="spellEnd"/>
+      <w:r>
+        <w:rPr>
+          <w:sz w:val="24"/>
+          <w:szCs w:val="24"/>
+        </w:rPr>
+        <w:t>&gt;Languages&lt;/b&gt;&lt;/p&gt;</w:t>
+      </w:r>
+    </w:p>
+    <w:p>
+      <w:pPr>
+        <w:rPr>
+          <w:sz w:val="24"/>
+          <w:szCs w:val="24"/>
+        </w:rPr>
+      </w:pPr>
+      <w:r>
+        <w:rPr>
+          <w:sz w:val="24"/>
+          <w:szCs w:val="24"/>
+        </w:rPr>
+        <w:t xml:space="preserve">          &lt;p&gt;English&lt;/p&gt;</w:t>
+      </w:r>
+    </w:p>
+    <w:p>
+      <w:pPr>
+        <w:rPr>
+          <w:sz w:val="24"/>
+          <w:szCs w:val="24"/>
+        </w:rPr>
+      </w:pPr>
+      <w:r>
+        <w:rPr>
+          <w:sz w:val="24"/>
+          <w:szCs w:val="24"/>
+        </w:rPr>
+        <w:t xml:space="preserve">          &lt;div class="w3-light-grey w3-round-xlarge"&gt;</w:t>
+      </w:r>
+    </w:p>
+    <w:p>
+      <w:pPr>
+        <w:rPr>
+          <w:sz w:val="24"/>
+          <w:szCs w:val="24"/>
+        </w:rPr>
+      </w:pPr>
+      <w:r>
+        <w:rPr>
+          <w:sz w:val="24"/>
+          <w:szCs w:val="24"/>
+        </w:rPr>
+        <w:t xml:space="preserve">            &lt;div class="w3-round-xlarge w3-teal" style="height:24px;width:100%"&gt;&lt;/div&gt;</w:t>
+      </w:r>
+    </w:p>
+    <w:p>
+      <w:pPr>
+        <w:rPr>
+          <w:sz w:val="24"/>
+          <w:szCs w:val="24"/>
+        </w:rPr>
+      </w:pPr>
+      <w:r>
+        <w:rPr>
+          <w:sz w:val="24"/>
+          <w:szCs w:val="24"/>
+        </w:rPr>
+        <w:t xml:space="preserve">          &lt;/div&gt;</w:t>
+      </w:r>
+    </w:p>
+    <w:p>
+      <w:pPr>
+        <w:rPr>
+          <w:sz w:val="24"/>
+          <w:szCs w:val="24"/>
+        </w:rPr>
+      </w:pPr>
+      <w:r>
+        <w:rPr>
+          <w:sz w:val="24"/>
+          <w:szCs w:val="24"/>
+        </w:rPr>
+        <w:t xml:space="preserve">          &lt;p&gt;Malayalam&lt;/p&gt;</w:t>
+      </w:r>
+    </w:p>
+    <w:p>
+      <w:pPr>
+        <w:rPr>
+          <w:sz w:val="24"/>
+          <w:szCs w:val="24"/>
+        </w:rPr>
+      </w:pPr>
+      <w:r>
+        <w:rPr>
+          <w:sz w:val="24"/>
+          <w:szCs w:val="24"/>
+        </w:rPr>
+        <w:t xml:space="preserve">          &lt;div class="w3-light-grey w3-round-xlarge"&gt;</w:t>
+      </w:r>
+    </w:p>
+    <w:p>
+      <w:pPr>
+        <w:rPr>
+          <w:sz w:val="24"/>
+          <w:szCs w:val="24"/>
+        </w:rPr>
+      </w:pPr>
+      <w:r>
+        <w:rPr>
+          <w:sz w:val="24"/>
+          <w:szCs w:val="24"/>
+        </w:rPr>
+        <w:t xml:space="preserve">            &lt;div class="w3-round-xlarge w3-teal" style="height:24px;width:55%"&gt;&lt;/div&gt;</w:t>
+      </w:r>
+    </w:p>
+    <w:p>
+      <w:pPr>
+        <w:rPr>
+          <w:sz w:val="24"/>
+          <w:szCs w:val="24"/>
+        </w:rPr>
+      </w:pPr>
+      <w:r>
+        <w:rPr>
+          <w:sz w:val="24"/>
+          <w:szCs w:val="24"/>
+        </w:rPr>
+        <w:t xml:space="preserve">          &lt;/div&gt;</w:t>
+      </w:r>
+    </w:p>
+    <w:p>
+      <w:pPr>
+        <w:rPr>
+          <w:sz w:val="24"/>
+          <w:szCs w:val="24"/>
+        </w:rPr>
+      </w:pPr>
+      <w:r>
+        <w:rPr>
+          <w:sz w:val="24"/>
+          <w:szCs w:val="24"/>
+        </w:rPr>
+        <w:t xml:space="preserve">          &lt;p&gt;Hindi&lt;/p&gt;</w:t>
+      </w:r>
+    </w:p>
+    <w:p>
+      <w:pPr>
+        <w:rPr>
+          <w:sz w:val="24"/>
+          <w:szCs w:val="24"/>
+        </w:rPr>
+      </w:pPr>
+      <w:r>
+        <w:rPr>
+          <w:sz w:val="24"/>
+          <w:szCs w:val="24"/>
+        </w:rPr>
+        <w:t xml:space="preserve">          &lt;div class="w3-light-grey w3-round-xlarge"&gt;</w:t>
+      </w:r>
+    </w:p>
+    <w:p>
+      <w:pPr>
+        <w:rPr>
+          <w:sz w:val="24"/>
+          <w:szCs w:val="24"/>
+        </w:rPr>
+      </w:pPr>
+      <w:r>
+        <w:rPr>
+          <w:sz w:val="24"/>
+          <w:szCs w:val="24"/>
+        </w:rPr>
+        <w:t xml:space="preserve">            &lt;div class="w3-round-xlarge w3-teal" style="height:24px;width:25%"&gt;&lt;/div&gt;</w:t>
+      </w:r>
+    </w:p>
+    <w:p>
+      <w:pPr>
+        <w:rPr>
+          <w:sz w:val="24"/>
+          <w:szCs w:val="24"/>
+        </w:rPr>
+      </w:pPr>
+      <w:r>
+        <w:rPr>
+          <w:sz w:val="24"/>
+          <w:szCs w:val="24"/>
+        </w:rPr>
+        <w:t xml:space="preserve">          &lt;/div&gt;</w:t>
+      </w:r>
+    </w:p>
+    <w:p>
+      <w:pPr>
+        <w:rPr>
+          <w:sz w:val="24"/>
+          <w:szCs w:val="24"/>
+        </w:rPr>
+      </w:pPr>
+      <w:r>
+        <w:rPr>
+          <w:sz w:val="24"/>
+          <w:szCs w:val="24"/>
+        </w:rPr>
+        <w:t xml:space="preserve">          &lt;</w:t>
+      </w:r>
+      <w:proofErr w:type="spellStart"/>
+      <w:r>
+        <w:rPr>
+          <w:sz w:val="24"/>
+          <w:szCs w:val="24"/>
         </w:rPr>
         <w:t>br</w:t>
       </w:r>
       <w:proofErr w:type="spellEnd"/>
       <w:r>
         <w:rPr>
-          <w:rFonts w:ascii="Times New Roman" w:hAnsi="Times New Roman" w:cs="Times New Roman"/>
-          <w:sz w:val="28"/>
-          <w:szCs w:val="28"/>
-          <w:lang w:val="en-US"/>
-        </w:rPr>
-        <w:t>&gt;&lt;</w:t>
-      </w:r>
-      <w:proofErr w:type="spellStart"/>
-      <w:r>
-        <w:rPr>
-          <w:rFonts w:ascii="Times New Roman" w:hAnsi="Times New Roman" w:cs="Times New Roman"/>
-          <w:sz w:val="28"/>
-          <w:szCs w:val="28"/>
-          <w:lang w:val="en-US"/>
+          <w:sz w:val="24"/>
+          <w:szCs w:val="24"/>
+        </w:rPr>
+        <w:t>&gt;</w:t>
+      </w:r>
+    </w:p>
+    <w:p>
+      <w:pPr>
+        <w:rPr>
+          <w:sz w:val="24"/>
+          <w:szCs w:val="24"/>
+        </w:rPr>
+      </w:pPr>
+      <w:r>
+        <w:rPr>
+          <w:sz w:val="24"/>
+          <w:szCs w:val="24"/>
+        </w:rPr>
+        <w:t xml:space="preserve">        &lt;/div&gt;</w:t>
+      </w:r>
+    </w:p>
+    <w:p>
+      <w:pPr>
+        <w:rPr>
+          <w:sz w:val="24"/>
+          <w:szCs w:val="24"/>
+        </w:rPr>
+      </w:pPr>
+      <w:r>
+        <w:rPr>
+          <w:sz w:val="24"/>
+          <w:szCs w:val="24"/>
+        </w:rPr>
+        <w:t xml:space="preserve">      &lt;/div&gt;&lt;</w:t>
+      </w:r>
+      <w:proofErr w:type="spellStart"/>
+      <w:r>
+        <w:rPr>
+          <w:sz w:val="24"/>
+          <w:szCs w:val="24"/>
         </w:rPr>
         <w:t>br</w:t>
       </w:r>
       <w:proofErr w:type="spellEnd"/>
       <w:r>
         <w:rPr>
-          <w:rFonts w:ascii="Times New Roman" w:hAnsi="Times New Roman" w:cs="Times New Roman"/>
-          <w:sz w:val="28"/>
-          <w:szCs w:val="28"/>
-          <w:lang w:val="en-US"/>
+          <w:sz w:val="24"/>
+          <w:szCs w:val="24"/>
         </w:rPr>
         <w:t>&gt;</w:t>
       </w:r>
@@ -1218,56 +2805,734 @@
     <w:p>
       <w:pPr>
         <w:rPr>
-          <w:rFonts w:ascii="Times New Roman" w:hAnsi="Times New Roman" w:cs="Times New Roman"/>
-          <w:sz w:val="28"/>
-          <w:szCs w:val="28"/>
-          <w:lang w:val="en-US"/>
-        </w:rPr>
-      </w:pPr>
-      <w:r>
-        <w:rPr>
-          <w:rFonts w:ascii="Times New Roman" w:hAnsi="Times New Roman" w:cs="Times New Roman"/>
-          <w:sz w:val="28"/>
-          <w:szCs w:val="28"/>
-          <w:lang w:val="en-US"/>
-        </w:rPr>
-        <w:t>&lt;input type="Submit" value="Submit"&gt;</w:t>
-      </w:r>
-    </w:p>
-    <w:p>
-      <w:pPr>
-        <w:rPr>
-          <w:rFonts w:ascii="Times New Roman" w:hAnsi="Times New Roman" w:cs="Times New Roman"/>
-          <w:sz w:val="28"/>
-          <w:szCs w:val="28"/>
-          <w:lang w:val="en-US"/>
-        </w:rPr>
-      </w:pPr>
-      <w:r>
-        <w:rPr>
-          <w:rFonts w:ascii="Times New Roman" w:hAnsi="Times New Roman" w:cs="Times New Roman"/>
-          <w:sz w:val="28"/>
-          <w:szCs w:val="28"/>
-          <w:lang w:val="en-US"/>
-        </w:rPr>
-        <w:t>&lt;/form&gt;</w:t>
-      </w:r>
-    </w:p>
-    <w:p>
-      <w:pPr>
-        <w:rPr>
-          <w:rFonts w:ascii="Times New Roman" w:hAnsi="Times New Roman" w:cs="Times New Roman"/>
-          <w:sz w:val="28"/>
-          <w:szCs w:val="28"/>
-          <w:lang w:val="en-US"/>
-        </w:rPr>
-      </w:pPr>
-      <w:r>
-        <w:rPr>
-          <w:rFonts w:ascii="Times New Roman" w:hAnsi="Times New Roman" w:cs="Times New Roman"/>
-          <w:sz w:val="28"/>
-          <w:szCs w:val="28"/>
-          <w:lang w:val="en-US"/>
+          <w:sz w:val="24"/>
+          <w:szCs w:val="24"/>
+        </w:rPr>
+      </w:pPr>
+      <w:r>
+        <w:rPr>
+          <w:sz w:val="24"/>
+          <w:szCs w:val="24"/>
+        </w:rPr>
+        <w:t xml:space="preserve">    &lt;div class="w3-twothird"&gt;</w:t>
+      </w:r>
+    </w:p>
+    <w:p>
+      <w:pPr>
+        <w:rPr>
+          <w:sz w:val="24"/>
+          <w:szCs w:val="24"/>
+        </w:rPr>
+      </w:pPr>
+      <w:r>
+        <w:rPr>
+          <w:sz w:val="24"/>
+          <w:szCs w:val="24"/>
+        </w:rPr>
+        <w:t xml:space="preserve">    </w:t>
+      </w:r>
+    </w:p>
+    <w:p>
+      <w:pPr>
+        <w:rPr>
+          <w:sz w:val="24"/>
+          <w:szCs w:val="24"/>
+        </w:rPr>
+      </w:pPr>
+      <w:r>
+        <w:rPr>
+          <w:sz w:val="24"/>
+          <w:szCs w:val="24"/>
+        </w:rPr>
+        <w:t xml:space="preserve">      &lt;div class="w3-container w3-card w3-white w3-margin-bottom"&gt;</w:t>
+      </w:r>
+    </w:p>
+    <w:p>
+      <w:pPr>
+        <w:rPr>
+          <w:sz w:val="24"/>
+          <w:szCs w:val="24"/>
+        </w:rPr>
+      </w:pPr>
+      <w:r>
+        <w:rPr>
+          <w:sz w:val="24"/>
+          <w:szCs w:val="24"/>
+        </w:rPr>
+        <w:t xml:space="preserve">        &lt;h2 class="w3-text-grey w3-padding-16"&gt;&lt;</w:t>
+      </w:r>
+      <w:proofErr w:type="spellStart"/>
+      <w:r>
+        <w:rPr>
+          <w:sz w:val="24"/>
+          <w:szCs w:val="24"/>
+        </w:rPr>
+        <w:t>i</w:t>
+      </w:r>
+      <w:proofErr w:type="spellEnd"/>
+      <w:r>
+        <w:rPr>
+          <w:sz w:val="24"/>
+          <w:szCs w:val="24"/>
+        </w:rPr>
+        <w:t xml:space="preserve"> class="fa fa-suitcase fa-</w:t>
+      </w:r>
+      <w:proofErr w:type="spellStart"/>
+      <w:r>
+        <w:rPr>
+          <w:sz w:val="24"/>
+          <w:szCs w:val="24"/>
+        </w:rPr>
+        <w:t>fw</w:t>
+      </w:r>
+      <w:proofErr w:type="spellEnd"/>
+      <w:r>
+        <w:rPr>
+          <w:sz w:val="24"/>
+          <w:szCs w:val="24"/>
+        </w:rPr>
+        <w:t xml:space="preserve"> w3-margin-right w3-xxlarge w3-text-teal"&gt;&lt;/</w:t>
+      </w:r>
+      <w:proofErr w:type="spellStart"/>
+      <w:r>
+        <w:rPr>
+          <w:sz w:val="24"/>
+          <w:szCs w:val="24"/>
+        </w:rPr>
+        <w:t>i</w:t>
+      </w:r>
+      <w:proofErr w:type="spellEnd"/>
+      <w:r>
+        <w:rPr>
+          <w:sz w:val="24"/>
+          <w:szCs w:val="24"/>
+        </w:rPr>
+        <w:t>&gt;Education&lt;/h2&gt;</w:t>
+      </w:r>
+    </w:p>
+    <w:p>
+      <w:pPr>
+        <w:rPr>
+          <w:sz w:val="24"/>
+          <w:szCs w:val="24"/>
+        </w:rPr>
+      </w:pPr>
+      <w:r>
+        <w:rPr>
+          <w:sz w:val="24"/>
+          <w:szCs w:val="24"/>
+        </w:rPr>
+        <w:t xml:space="preserve">        &lt;div class="w3-container"&gt;</w:t>
+      </w:r>
+    </w:p>
+    <w:p>
+      <w:pPr>
+        <w:rPr>
+          <w:sz w:val="24"/>
+          <w:szCs w:val="24"/>
+        </w:rPr>
+      </w:pPr>
+      <w:r>
+        <w:rPr>
+          <w:sz w:val="24"/>
+          <w:szCs w:val="24"/>
+        </w:rPr>
+        <w:t>&lt;h5 class="w3-opacity"&gt;&lt;b&gt;</w:t>
+      </w:r>
+      <w:proofErr w:type="spellStart"/>
+      <w:r>
+        <w:rPr>
+          <w:sz w:val="24"/>
+          <w:szCs w:val="24"/>
+        </w:rPr>
+        <w:t>Rosamystica</w:t>
+      </w:r>
+      <w:proofErr w:type="spellEnd"/>
+      <w:r>
+        <w:rPr>
+          <w:sz w:val="24"/>
+          <w:szCs w:val="24"/>
+        </w:rPr>
+        <w:t xml:space="preserve"> Higher Secondary School&lt;/b&gt;&lt;/h5&gt;</w:t>
+      </w:r>
+    </w:p>
+    <w:p>
+      <w:pPr>
+        <w:rPr>
+          <w:sz w:val="24"/>
+          <w:szCs w:val="24"/>
+        </w:rPr>
+      </w:pPr>
+      <w:r>
+        <w:rPr>
+          <w:sz w:val="24"/>
+          <w:szCs w:val="24"/>
+        </w:rPr>
+        <w:t xml:space="preserve">          &lt;h6 class="w3-text-teal"&gt;&lt;</w:t>
+      </w:r>
+      <w:proofErr w:type="spellStart"/>
+      <w:r>
+        <w:rPr>
+          <w:sz w:val="24"/>
+          <w:szCs w:val="24"/>
+        </w:rPr>
+        <w:t>i</w:t>
+      </w:r>
+      <w:proofErr w:type="spellEnd"/>
+      <w:r>
+        <w:rPr>
+          <w:sz w:val="24"/>
+          <w:szCs w:val="24"/>
+        </w:rPr>
+        <w:t xml:space="preserve"> class="fa fa-calendar fa-</w:t>
+      </w:r>
+      <w:proofErr w:type="spellStart"/>
+      <w:r>
+        <w:rPr>
+          <w:sz w:val="24"/>
+          <w:szCs w:val="24"/>
+        </w:rPr>
+        <w:t>fw</w:t>
+      </w:r>
+      <w:proofErr w:type="spellEnd"/>
+      <w:r>
+        <w:rPr>
+          <w:sz w:val="24"/>
+          <w:szCs w:val="24"/>
+        </w:rPr>
+        <w:t xml:space="preserve"> w3-margin-right"&gt;&lt;/</w:t>
+      </w:r>
+      <w:proofErr w:type="spellStart"/>
+      <w:r>
+        <w:rPr>
+          <w:sz w:val="24"/>
+          <w:szCs w:val="24"/>
+        </w:rPr>
+        <w:t>i</w:t>
+      </w:r>
+      <w:proofErr w:type="spellEnd"/>
+      <w:r>
+        <w:rPr>
+          <w:sz w:val="24"/>
+          <w:szCs w:val="24"/>
+        </w:rPr>
+        <w:t>&gt;2010-2019&lt;/h6&gt;</w:t>
+      </w:r>
+    </w:p>
+    <w:p>
+      <w:pPr>
+        <w:rPr>
+          <w:sz w:val="24"/>
+          <w:szCs w:val="24"/>
+        </w:rPr>
+      </w:pPr>
+      <w:r>
+        <w:rPr>
+          <w:sz w:val="24"/>
+          <w:szCs w:val="24"/>
+        </w:rPr>
+        <w:t xml:space="preserve">          &lt;p&gt;Primary and Higher secondary education&lt;/p&gt;</w:t>
+      </w:r>
+    </w:p>
+    <w:p>
+      <w:pPr>
+        <w:rPr>
+          <w:sz w:val="24"/>
+          <w:szCs w:val="24"/>
+        </w:rPr>
+      </w:pPr>
+      <w:r>
+        <w:rPr>
+          <w:sz w:val="24"/>
+          <w:szCs w:val="24"/>
+        </w:rPr>
+        <w:t xml:space="preserve">          &lt;hr&gt;</w:t>
+      </w:r>
+    </w:p>
+    <w:p>
+      <w:pPr>
+        <w:rPr>
+          <w:sz w:val="24"/>
+          <w:szCs w:val="24"/>
+        </w:rPr>
+      </w:pPr>
+      <w:r>
+        <w:rPr>
+          <w:sz w:val="24"/>
+          <w:szCs w:val="24"/>
+        </w:rPr>
+        <w:t>&lt;/div&gt;</w:t>
+      </w:r>
+    </w:p>
+    <w:p>
+      <w:pPr>
+        <w:rPr>
+          <w:sz w:val="24"/>
+          <w:szCs w:val="24"/>
+        </w:rPr>
+      </w:pPr>
+      <w:r>
+        <w:rPr>
+          <w:sz w:val="24"/>
+          <w:szCs w:val="24"/>
+        </w:rPr>
+        <w:lastRenderedPageBreak/>
+        <w:t xml:space="preserve">        &lt;div class="w3-container"&gt;</w:t>
+      </w:r>
+    </w:p>
+    <w:p>
+      <w:pPr>
+        <w:rPr>
+          <w:sz w:val="24"/>
+          <w:szCs w:val="24"/>
+        </w:rPr>
+      </w:pPr>
+      <w:r>
+        <w:rPr>
+          <w:sz w:val="24"/>
+          <w:szCs w:val="24"/>
+        </w:rPr>
+        <w:t xml:space="preserve">          &lt;h5 class="w3-opacity"&gt;&lt;b&gt;</w:t>
+      </w:r>
+      <w:proofErr w:type="spellStart"/>
+      <w:r>
+        <w:rPr>
+          <w:sz w:val="24"/>
+          <w:szCs w:val="24"/>
+        </w:rPr>
+        <w:t>Narayanaguru</w:t>
+      </w:r>
+      <w:proofErr w:type="spellEnd"/>
+      <w:r>
+        <w:rPr>
+          <w:sz w:val="24"/>
+          <w:szCs w:val="24"/>
+        </w:rPr>
+        <w:t xml:space="preserve"> College </w:t>
+      </w:r>
+      <w:proofErr w:type="gramStart"/>
+      <w:r>
+        <w:rPr>
+          <w:sz w:val="24"/>
+          <w:szCs w:val="24"/>
+        </w:rPr>
+        <w:t>Of</w:t>
+      </w:r>
+      <w:proofErr w:type="gramEnd"/>
+      <w:r>
+        <w:rPr>
+          <w:sz w:val="24"/>
+          <w:szCs w:val="24"/>
+        </w:rPr>
+        <w:t xml:space="preserve"> Engineering&lt;/b&gt;&lt;/h5&gt;</w:t>
+      </w:r>
+    </w:p>
+    <w:p>
+      <w:pPr>
+        <w:rPr>
+          <w:sz w:val="24"/>
+          <w:szCs w:val="24"/>
+        </w:rPr>
+      </w:pPr>
+      <w:r>
+        <w:rPr>
+          <w:sz w:val="24"/>
+          <w:szCs w:val="24"/>
+        </w:rPr>
+        <w:t xml:space="preserve">          &lt;h6 class="w3-text-teal"&gt;&lt;</w:t>
+      </w:r>
+      <w:proofErr w:type="spellStart"/>
+      <w:r>
+        <w:rPr>
+          <w:sz w:val="24"/>
+          <w:szCs w:val="24"/>
+        </w:rPr>
+        <w:t>i</w:t>
+      </w:r>
+      <w:proofErr w:type="spellEnd"/>
+      <w:r>
+        <w:rPr>
+          <w:sz w:val="24"/>
+          <w:szCs w:val="24"/>
+        </w:rPr>
+        <w:t xml:space="preserve"> class="fa fa-calendar fa-</w:t>
+      </w:r>
+      <w:proofErr w:type="spellStart"/>
+      <w:r>
+        <w:rPr>
+          <w:sz w:val="24"/>
+          <w:szCs w:val="24"/>
+        </w:rPr>
+        <w:t>fw</w:t>
+      </w:r>
+      <w:proofErr w:type="spellEnd"/>
+      <w:r>
+        <w:rPr>
+          <w:sz w:val="24"/>
+          <w:szCs w:val="24"/>
+        </w:rPr>
+        <w:t xml:space="preserve"> w3-margin-right"&gt;&lt;/</w:t>
+      </w:r>
+      <w:proofErr w:type="spellStart"/>
+      <w:r>
+        <w:rPr>
+          <w:sz w:val="24"/>
+          <w:szCs w:val="24"/>
+        </w:rPr>
+        <w:t>i</w:t>
+      </w:r>
+      <w:proofErr w:type="spellEnd"/>
+      <w:r>
+        <w:rPr>
+          <w:sz w:val="24"/>
+          <w:szCs w:val="24"/>
+        </w:rPr>
+        <w:t>&gt;2019- 2023&lt;/h6&gt;</w:t>
+      </w:r>
+    </w:p>
+    <w:p>
+      <w:pPr>
+        <w:rPr>
+          <w:sz w:val="24"/>
+          <w:szCs w:val="24"/>
+        </w:rPr>
+      </w:pPr>
+      <w:r>
+        <w:rPr>
+          <w:sz w:val="24"/>
+          <w:szCs w:val="24"/>
+        </w:rPr>
+        <w:t xml:space="preserve">          &lt;p&gt;</w:t>
+      </w:r>
+      <w:proofErr w:type="spellStart"/>
+      <w:r>
+        <w:rPr>
+          <w:sz w:val="24"/>
+          <w:szCs w:val="24"/>
+        </w:rPr>
+        <w:t>Undergeaduation</w:t>
+      </w:r>
+      <w:proofErr w:type="spellEnd"/>
+      <w:r>
+        <w:rPr>
+          <w:sz w:val="24"/>
+          <w:szCs w:val="24"/>
+        </w:rPr>
+        <w:t>&lt;/p&gt;</w:t>
+      </w:r>
+    </w:p>
+    <w:p>
+      <w:pPr>
+        <w:rPr>
+          <w:sz w:val="24"/>
+          <w:szCs w:val="24"/>
+        </w:rPr>
+      </w:pPr>
+      <w:r>
+        <w:rPr>
+          <w:sz w:val="24"/>
+          <w:szCs w:val="24"/>
+        </w:rPr>
+        <w:t xml:space="preserve">          &lt;hr&gt;</w:t>
+      </w:r>
+    </w:p>
+    <w:p>
+      <w:pPr>
+        <w:rPr>
+          <w:sz w:val="24"/>
+          <w:szCs w:val="24"/>
+        </w:rPr>
+      </w:pPr>
+      <w:r>
+        <w:rPr>
+          <w:sz w:val="24"/>
+          <w:szCs w:val="24"/>
+        </w:rPr>
+        <w:t xml:space="preserve">        &lt;/div&gt;</w:t>
+      </w:r>
+    </w:p>
+    <w:p>
+      <w:pPr>
+        <w:rPr>
+          <w:sz w:val="24"/>
+          <w:szCs w:val="24"/>
+        </w:rPr>
+      </w:pPr>
+      <w:r>
+        <w:rPr>
+          <w:sz w:val="24"/>
+          <w:szCs w:val="24"/>
+        </w:rPr>
+        <w:t xml:space="preserve">    &lt;/div&gt;</w:t>
+      </w:r>
+    </w:p>
+    <w:p>
+      <w:pPr>
+        <w:rPr>
+          <w:sz w:val="24"/>
+          <w:szCs w:val="24"/>
+        </w:rPr>
+      </w:pPr>
+      <w:r>
+        <w:rPr>
+          <w:sz w:val="24"/>
+          <w:szCs w:val="24"/>
+        </w:rPr>
+        <w:t xml:space="preserve">  &lt;/div&gt;</w:t>
+      </w:r>
+    </w:p>
+    <w:p>
+      <w:pPr>
+        <w:rPr>
+          <w:sz w:val="24"/>
+          <w:szCs w:val="24"/>
+        </w:rPr>
+      </w:pPr>
+      <w:r>
+        <w:rPr>
+          <w:sz w:val="24"/>
+          <w:szCs w:val="24"/>
+        </w:rPr>
+        <w:t>&lt;footer class="w3-container w3-teal w3-center w3-margin-top"&gt;</w:t>
+      </w:r>
+    </w:p>
+    <w:p>
+      <w:pPr>
+        <w:rPr>
+          <w:sz w:val="24"/>
+          <w:szCs w:val="24"/>
+        </w:rPr>
+      </w:pPr>
+      <w:r>
+        <w:rPr>
+          <w:sz w:val="24"/>
+          <w:szCs w:val="24"/>
+        </w:rPr>
+        <w:t xml:space="preserve">  &lt;p&gt;Find me on social media.&lt;/p&gt;</w:t>
+      </w:r>
+    </w:p>
+    <w:p>
+      <w:pPr>
+        <w:rPr>
+          <w:sz w:val="24"/>
+          <w:szCs w:val="24"/>
+        </w:rPr>
+      </w:pPr>
+      <w:r>
+        <w:rPr>
+          <w:sz w:val="24"/>
+          <w:szCs w:val="24"/>
+        </w:rPr>
+        <w:t xml:space="preserve">  &lt;</w:t>
+      </w:r>
+      <w:proofErr w:type="spellStart"/>
+      <w:r>
+        <w:rPr>
+          <w:sz w:val="24"/>
+          <w:szCs w:val="24"/>
+        </w:rPr>
+        <w:t>i</w:t>
+      </w:r>
+      <w:proofErr w:type="spellEnd"/>
+      <w:r>
+        <w:rPr>
+          <w:sz w:val="24"/>
+          <w:szCs w:val="24"/>
+        </w:rPr>
+        <w:t xml:space="preserve"> class="fa fa-</w:t>
+      </w:r>
+      <w:proofErr w:type="spellStart"/>
+      <w:r>
+        <w:rPr>
+          <w:sz w:val="24"/>
+          <w:szCs w:val="24"/>
+        </w:rPr>
+        <w:t>instagram</w:t>
+      </w:r>
+      <w:proofErr w:type="spellEnd"/>
+      <w:r>
+        <w:rPr>
+          <w:sz w:val="24"/>
+          <w:szCs w:val="24"/>
+        </w:rPr>
+        <w:t xml:space="preserve"> w3-hover-opacity"&gt;&lt;/</w:t>
+      </w:r>
+      <w:proofErr w:type="spellStart"/>
+      <w:r>
+        <w:rPr>
+          <w:sz w:val="24"/>
+          <w:szCs w:val="24"/>
+        </w:rPr>
+        <w:t>i</w:t>
+      </w:r>
+      <w:proofErr w:type="spellEnd"/>
+      <w:r>
+        <w:rPr>
+          <w:sz w:val="24"/>
+          <w:szCs w:val="24"/>
+        </w:rPr>
+        <w:t>&gt;</w:t>
+      </w:r>
+    </w:p>
+    <w:p>
+      <w:pPr>
+        <w:rPr>
+          <w:sz w:val="24"/>
+          <w:szCs w:val="24"/>
+        </w:rPr>
+      </w:pPr>
+      <w:r>
+        <w:rPr>
+          <w:sz w:val="24"/>
+          <w:szCs w:val="24"/>
+        </w:rPr>
+        <w:t xml:space="preserve">  &lt;</w:t>
+      </w:r>
+      <w:proofErr w:type="spellStart"/>
+      <w:r>
+        <w:rPr>
+          <w:sz w:val="24"/>
+          <w:szCs w:val="24"/>
+        </w:rPr>
+        <w:t>i</w:t>
+      </w:r>
+      <w:proofErr w:type="spellEnd"/>
+      <w:r>
+        <w:rPr>
+          <w:sz w:val="24"/>
+          <w:szCs w:val="24"/>
+        </w:rPr>
+        <w:t xml:space="preserve"> class="fa fa-snapchat w3-hover-opacity"&gt;&lt;/</w:t>
+      </w:r>
+      <w:proofErr w:type="spellStart"/>
+      <w:r>
+        <w:rPr>
+          <w:sz w:val="24"/>
+          <w:szCs w:val="24"/>
+        </w:rPr>
+        <w:t>i</w:t>
+      </w:r>
+      <w:proofErr w:type="spellEnd"/>
+      <w:r>
+        <w:rPr>
+          <w:sz w:val="24"/>
+          <w:szCs w:val="24"/>
+        </w:rPr>
+        <w:t>&gt;</w:t>
+      </w:r>
+    </w:p>
+    <w:p>
+      <w:pPr>
+        <w:rPr>
+          <w:sz w:val="24"/>
+          <w:szCs w:val="24"/>
+        </w:rPr>
+      </w:pPr>
+      <w:r>
+        <w:rPr>
+          <w:sz w:val="24"/>
+          <w:szCs w:val="24"/>
+        </w:rPr>
+        <w:t xml:space="preserve">  &lt;</w:t>
+      </w:r>
+      <w:proofErr w:type="spellStart"/>
+      <w:r>
+        <w:rPr>
+          <w:sz w:val="24"/>
+          <w:szCs w:val="24"/>
+        </w:rPr>
+        <w:t>i</w:t>
+      </w:r>
+      <w:proofErr w:type="spellEnd"/>
+      <w:r>
+        <w:rPr>
+          <w:sz w:val="24"/>
+          <w:szCs w:val="24"/>
+        </w:rPr>
+        <w:t xml:space="preserve"> class="fa fa-</w:t>
+      </w:r>
+      <w:proofErr w:type="spellStart"/>
+      <w:r>
+        <w:rPr>
+          <w:sz w:val="24"/>
+          <w:szCs w:val="24"/>
+        </w:rPr>
+        <w:t>pinterest</w:t>
+      </w:r>
+      <w:proofErr w:type="spellEnd"/>
+      <w:r>
+        <w:rPr>
+          <w:sz w:val="24"/>
+          <w:szCs w:val="24"/>
+        </w:rPr>
+        <w:t>-p w3-hover-opacity"&gt;&lt;/</w:t>
+      </w:r>
+      <w:proofErr w:type="spellStart"/>
+      <w:r>
+        <w:rPr>
+          <w:sz w:val="24"/>
+          <w:szCs w:val="24"/>
+        </w:rPr>
+        <w:t>i</w:t>
+      </w:r>
+      <w:proofErr w:type="spellEnd"/>
+      <w:r>
+        <w:rPr>
+          <w:sz w:val="24"/>
+          <w:szCs w:val="24"/>
+        </w:rPr>
+        <w:t>&gt;</w:t>
+      </w:r>
+    </w:p>
+    <w:p>
+      <w:pPr>
+        <w:rPr>
+          <w:sz w:val="24"/>
+          <w:szCs w:val="24"/>
+        </w:rPr>
+      </w:pPr>
+      <w:r>
+        <w:rPr>
+          <w:sz w:val="24"/>
+          <w:szCs w:val="24"/>
+        </w:rPr>
+        <w:t xml:space="preserve">  </w:t>
+      </w:r>
+    </w:p>
+    <w:p>
+      <w:pPr>
+        <w:rPr>
+          <w:sz w:val="24"/>
+          <w:szCs w:val="24"/>
+        </w:rPr>
+      </w:pPr>
+      <w:r>
+        <w:rPr>
+          <w:sz w:val="24"/>
+          <w:szCs w:val="24"/>
+        </w:rPr>
+        <w:t>&lt;/footer&gt;</w:t>
+      </w:r>
+    </w:p>
+    <w:p>
+      <w:pPr>
+        <w:rPr>
+          <w:sz w:val="24"/>
+          <w:szCs w:val="24"/>
+        </w:rPr>
+      </w:pPr>
+    </w:p>
+    <w:p>
+      <w:pPr>
+        <w:rPr>
+          <w:sz w:val="24"/>
+          <w:szCs w:val="24"/>
+        </w:rPr>
+      </w:pPr>
+      <w:r>
+        <w:rPr>
+          <w:sz w:val="24"/>
+          <w:szCs w:val="24"/>
         </w:rPr>
         <w:t>&lt;/body&gt;</w:t>
       </w:r>
@@ -1275,18 +3540,14 @@
     <w:p>
       <w:pPr>
         <w:rPr>
-          <w:rFonts w:ascii="Times New Roman" w:hAnsi="Times New Roman" w:cs="Times New Roman"/>
-          <w:sz w:val="28"/>
-          <w:szCs w:val="28"/>
-          <w:lang w:val="en-US"/>
-        </w:rPr>
-      </w:pPr>
-      <w:r>
-        <w:rPr>
-          <w:rFonts w:ascii="Times New Roman" w:hAnsi="Times New Roman" w:cs="Times New Roman"/>
-          <w:sz w:val="28"/>
-          <w:szCs w:val="28"/>
-          <w:lang w:val="en-US"/>
+          <w:sz w:val="24"/>
+          <w:szCs w:val="24"/>
+        </w:rPr>
+      </w:pPr>
+      <w:r>
+        <w:rPr>
+          <w:sz w:val="24"/>
+          <w:szCs w:val="24"/>
         </w:rPr>
         <w:t>&lt;/html&gt;</w:t>
       </w:r>
@@ -1297,8 +3558,8 @@
           <w:rFonts w:ascii="Times New Roman" w:hAnsi="Times New Roman" w:cs="Times New Roman"/>
           <w:b/>
           <w:bCs/>
-          <w:sz w:val="28"/>
-          <w:szCs w:val="28"/>
+          <w:sz w:val="24"/>
+          <w:szCs w:val="24"/>
           <w:u w:val="single"/>
           <w:lang w:val="en-US"/>
         </w:rPr>
@@ -1405,7 +3666,7 @@
       </w:pPr>
     </w:lvl>
   </w:abstractNum>
-  <w:num w:numId="1" w16cid:durableId="1674993879">
+  <w:num w:numId="1" w16cid:durableId="1804423536">
     <w:abstractNumId w:val="0"/>
   </w:num>
 </w:numbering>
